--- a/И_21_УП_ПМ_02_Отчет_по_УП_для_студентов.docx
+++ b/И_21_УП_ПМ_02_Отчет_по_УП_для_студентов.docx
@@ -238,7 +238,6 @@
           <w:rFonts w:ascii="Times New Roman" w:hAnsi="Times New Roman" w:cs="Times New Roman"/>
           <w:sz w:val="44"/>
           <w:szCs w:val="44"/>
-          <w:lang w:val="en-US"/>
         </w:rPr>
       </w:pPr>
       <w:r>
@@ -343,7 +342,28 @@
           <w:sz w:val="28"/>
           <w:szCs w:val="28"/>
         </w:rPr>
-        <w:t>Специальность: 09.02.05 Прикладная информатика (по отраслям)</w:t>
+        <w:t>Специальность: 09.02.0</w:t>
+      </w:r>
+      <w:r>
+        <w:rPr>
+          <w:sz w:val="28"/>
+          <w:szCs w:val="28"/>
+        </w:rPr>
+        <w:t>7</w:t>
+      </w:r>
+      <w:r>
+        <w:rPr>
+          <w:sz w:val="28"/>
+          <w:szCs w:val="28"/>
+        </w:rPr>
+        <w:t xml:space="preserve"> </w:t>
+      </w:r>
+      <w:r>
+        <w:rPr>
+          <w:sz w:val="28"/>
+          <w:szCs w:val="28"/>
+        </w:rPr>
+        <w:t>Информационные системы и программирование</w:t>
       </w:r>
     </w:p>
     <w:p>
@@ -1191,6 +1211,75 @@
           <w:iCs/>
         </w:rPr>
       </w:pPr>
+      <w:r>
+        <w:rPr>
+          <w:b/>
+          <w:bCs/>
+          <w:i/>
+          <w:iCs/>
+          <w:noProof/>
+        </w:rPr>
+        <w:drawing>
+          <wp:inline distT="0" distB="0" distL="0" distR="0" wp14:anchorId="0F1851AD" wp14:editId="1C547C4A">
+            <wp:extent cx="5897880" cy="6530340"/>
+            <wp:effectExtent l="0" t="0" r="7620" b="3810"/>
+            <wp:docPr id="1" name="Рисунок 1"/>
+            <wp:cNvGraphicFramePr>
+              <a:graphicFrameLocks xmlns:a="http://schemas.openxmlformats.org/drawingml/2006/main" noChangeAspect="1"/>
+            </wp:cNvGraphicFramePr>
+            <a:graphic xmlns:a="http://schemas.openxmlformats.org/drawingml/2006/main">
+              <a:graphicData uri="http://schemas.openxmlformats.org/drawingml/2006/picture">
+                <pic:pic xmlns:pic="http://schemas.openxmlformats.org/drawingml/2006/picture">
+                  <pic:nvPicPr>
+                    <pic:cNvPr id="0" name="Picture 1"/>
+                    <pic:cNvPicPr>
+                      <a:picLocks noChangeAspect="1" noChangeArrowheads="1"/>
+                    </pic:cNvPicPr>
+                  </pic:nvPicPr>
+                  <pic:blipFill>
+                    <a:blip r:embed="rId6">
+                      <a:extLst>
+                        <a:ext uri="{28A0092B-C50C-407E-A947-70E740481C1C}">
+                          <a14:useLocalDpi xmlns:a14="http://schemas.microsoft.com/office/drawing/2010/main" val="0"/>
+                        </a:ext>
+                      </a:extLst>
+                    </a:blip>
+                    <a:srcRect/>
+                    <a:stretch>
+                      <a:fillRect/>
+                    </a:stretch>
+                  </pic:blipFill>
+                  <pic:spPr bwMode="auto">
+                    <a:xfrm>
+                      <a:off x="0" y="0"/>
+                      <a:ext cx="5897880" cy="6530340"/>
+                    </a:xfrm>
+                    <a:prstGeom prst="rect">
+                      <a:avLst/>
+                    </a:prstGeom>
+                    <a:noFill/>
+                    <a:ln>
+                      <a:noFill/>
+                    </a:ln>
+                  </pic:spPr>
+                </pic:pic>
+              </a:graphicData>
+            </a:graphic>
+          </wp:inline>
+        </w:drawing>
+      </w:r>
+    </w:p>
+    <w:p>
+      <w:pPr>
+        <w:spacing w:line="360" w:lineRule="auto"/>
+        <w:jc w:val="both"/>
+        <w:rPr>
+          <w:b/>
+          <w:bCs/>
+          <w:i/>
+          <w:iCs/>
+        </w:rPr>
+      </w:pPr>
     </w:p>
     <w:p>
       <w:pPr>
@@ -1279,6 +1368,59 @@
           <w:lang w:eastAsia="en-US"/>
         </w:rPr>
       </w:pPr>
+      <w:r>
+        <w:rPr>
+          <w:noProof/>
+        </w:rPr>
+        <w:drawing>
+          <wp:inline distT="0" distB="0" distL="0" distR="0" wp14:anchorId="6ECBB2F1" wp14:editId="2D5E3D62">
+            <wp:extent cx="5940425" cy="3045460"/>
+            <wp:effectExtent l="0" t="0" r="3175" b="2540"/>
+            <wp:docPr id="2" name="Рисунок 2"/>
+            <wp:cNvGraphicFramePr>
+              <a:graphicFrameLocks xmlns:a="http://schemas.openxmlformats.org/drawingml/2006/main" noChangeAspect="1"/>
+            </wp:cNvGraphicFramePr>
+            <a:graphic xmlns:a="http://schemas.openxmlformats.org/drawingml/2006/main">
+              <a:graphicData uri="http://schemas.openxmlformats.org/drawingml/2006/picture">
+                <pic:pic xmlns:pic="http://schemas.openxmlformats.org/drawingml/2006/picture">
+                  <pic:nvPicPr>
+                    <pic:cNvPr id="0" name="Picture 2"/>
+                    <pic:cNvPicPr>
+                      <a:picLocks noChangeAspect="1" noChangeArrowheads="1"/>
+                    </pic:cNvPicPr>
+                  </pic:nvPicPr>
+                  <pic:blipFill>
+                    <a:blip r:embed="rId7">
+                      <a:extLst>
+                        <a:ext uri="{28A0092B-C50C-407E-A947-70E740481C1C}">
+                          <a14:useLocalDpi xmlns:a14="http://schemas.microsoft.com/office/drawing/2010/main" val="0"/>
+                        </a:ext>
+                      </a:extLst>
+                    </a:blip>
+                    <a:srcRect/>
+                    <a:stretch>
+                      <a:fillRect/>
+                    </a:stretch>
+                  </pic:blipFill>
+                  <pic:spPr bwMode="auto">
+                    <a:xfrm>
+                      <a:off x="0" y="0"/>
+                      <a:ext cx="5940425" cy="3045460"/>
+                    </a:xfrm>
+                    <a:prstGeom prst="rect">
+                      <a:avLst/>
+                    </a:prstGeom>
+                    <a:noFill/>
+                    <a:ln>
+                      <a:noFill/>
+                    </a:ln>
+                  </pic:spPr>
+                </pic:pic>
+              </a:graphicData>
+            </a:graphic>
+          </wp:inline>
+        </w:drawing>
+      </w:r>
     </w:p>
     <w:p>
       <w:pPr>
@@ -1290,6 +1432,146 @@
           <w:lang w:eastAsia="en-US"/>
         </w:rPr>
       </w:pPr>
+      <w:r>
+        <w:rPr>
+          <w:noProof/>
+        </w:rPr>
+        <w:drawing>
+          <wp:inline distT="0" distB="0" distL="0" distR="0" wp14:anchorId="15D41E28" wp14:editId="7A6B8B50">
+            <wp:extent cx="5940425" cy="3361055"/>
+            <wp:effectExtent l="0" t="0" r="3175" b="0"/>
+            <wp:docPr id="3" name="Рисунок 3"/>
+            <wp:cNvGraphicFramePr>
+              <a:graphicFrameLocks xmlns:a="http://schemas.openxmlformats.org/drawingml/2006/main" noChangeAspect="1"/>
+            </wp:cNvGraphicFramePr>
+            <a:graphic xmlns:a="http://schemas.openxmlformats.org/drawingml/2006/main">
+              <a:graphicData uri="http://schemas.openxmlformats.org/drawingml/2006/picture">
+                <pic:pic xmlns:pic="http://schemas.openxmlformats.org/drawingml/2006/picture">
+                  <pic:nvPicPr>
+                    <pic:cNvPr id="0" name="Picture 4"/>
+                    <pic:cNvPicPr>
+                      <a:picLocks noChangeAspect="1" noChangeArrowheads="1"/>
+                    </pic:cNvPicPr>
+                  </pic:nvPicPr>
+                  <pic:blipFill>
+                    <a:blip r:embed="rId8">
+                      <a:extLst>
+                        <a:ext uri="{28A0092B-C50C-407E-A947-70E740481C1C}">
+                          <a14:useLocalDpi xmlns:a14="http://schemas.microsoft.com/office/drawing/2010/main" val="0"/>
+                        </a:ext>
+                      </a:extLst>
+                    </a:blip>
+                    <a:srcRect/>
+                    <a:stretch>
+                      <a:fillRect/>
+                    </a:stretch>
+                  </pic:blipFill>
+                  <pic:spPr bwMode="auto">
+                    <a:xfrm>
+                      <a:off x="0" y="0"/>
+                      <a:ext cx="5940425" cy="3361055"/>
+                    </a:xfrm>
+                    <a:prstGeom prst="rect">
+                      <a:avLst/>
+                    </a:prstGeom>
+                    <a:noFill/>
+                    <a:ln>
+                      <a:noFill/>
+                    </a:ln>
+                  </pic:spPr>
+                </pic:pic>
+              </a:graphicData>
+            </a:graphic>
+          </wp:inline>
+        </w:drawing>
+      </w:r>
+    </w:p>
+    <w:p>
+      <w:pPr>
+        <w:spacing w:line="360" w:lineRule="auto"/>
+        <w:jc w:val="both"/>
+        <w:rPr>
+          <w:rFonts w:eastAsia="Calibri"/>
+          <w:iCs/>
+          <w:lang w:eastAsia="en-US"/>
+        </w:rPr>
+      </w:pPr>
+    </w:p>
+    <w:p>
+      <w:pPr>
+        <w:spacing w:line="360" w:lineRule="auto"/>
+        <w:jc w:val="both"/>
+        <w:rPr>
+          <w:rFonts w:eastAsia="Calibri"/>
+          <w:iCs/>
+          <w:lang w:eastAsia="en-US"/>
+        </w:rPr>
+      </w:pPr>
+    </w:p>
+    <w:p>
+      <w:pPr>
+        <w:spacing w:line="360" w:lineRule="auto"/>
+        <w:jc w:val="both"/>
+        <w:rPr>
+          <w:rFonts w:eastAsia="Calibri"/>
+          <w:iCs/>
+          <w:lang w:eastAsia="en-US"/>
+        </w:rPr>
+      </w:pPr>
+      <w:r>
+        <w:rPr>
+          <w:noProof/>
+        </w:rPr>
+        <w:lastRenderedPageBreak/>
+        <w:drawing>
+          <wp:inline distT="0" distB="0" distL="0" distR="0" wp14:anchorId="4BF8D326" wp14:editId="1A401BAC">
+            <wp:extent cx="4675505" cy="9251950"/>
+            <wp:effectExtent l="0" t="0" r="0" b="6350"/>
+            <wp:docPr id="4" name="Рисунок 4"/>
+            <wp:cNvGraphicFramePr>
+              <a:graphicFrameLocks xmlns:a="http://schemas.openxmlformats.org/drawingml/2006/main" noChangeAspect="1"/>
+            </wp:cNvGraphicFramePr>
+            <a:graphic xmlns:a="http://schemas.openxmlformats.org/drawingml/2006/main">
+              <a:graphicData uri="http://schemas.openxmlformats.org/drawingml/2006/picture">
+                <pic:pic xmlns:pic="http://schemas.openxmlformats.org/drawingml/2006/picture">
+                  <pic:nvPicPr>
+                    <pic:cNvPr id="0" name="Picture 6"/>
+                    <pic:cNvPicPr>
+                      <a:picLocks noChangeAspect="1" noChangeArrowheads="1"/>
+                    </pic:cNvPicPr>
+                  </pic:nvPicPr>
+                  <pic:blipFill>
+                    <a:blip r:embed="rId9">
+                      <a:extLst>
+                        <a:ext uri="{28A0092B-C50C-407E-A947-70E740481C1C}">
+                          <a14:useLocalDpi xmlns:a14="http://schemas.microsoft.com/office/drawing/2010/main" val="0"/>
+                        </a:ext>
+                      </a:extLst>
+                    </a:blip>
+                    <a:srcRect/>
+                    <a:stretch>
+                      <a:fillRect/>
+                    </a:stretch>
+                  </pic:blipFill>
+                  <pic:spPr bwMode="auto">
+                    <a:xfrm>
+                      <a:off x="0" y="0"/>
+                      <a:ext cx="4675505" cy="9251950"/>
+                    </a:xfrm>
+                    <a:prstGeom prst="rect">
+                      <a:avLst/>
+                    </a:prstGeom>
+                    <a:noFill/>
+                    <a:ln>
+                      <a:noFill/>
+                    </a:ln>
+                  </pic:spPr>
+                </pic:pic>
+              </a:graphicData>
+            </a:graphic>
+          </wp:inline>
+        </w:drawing>
+      </w:r>
     </w:p>
     <w:bookmarkEnd w:id="0"/>
     <w:p>
@@ -1310,6 +1592,7 @@
         <w:rPr>
           <w:b/>
         </w:rPr>
+        <w:lastRenderedPageBreak/>
         <w:t>СОСТАВЛЕНИЕ ИНФОЛОГИЧЕСКОЙ МОДЕЛИ ПРЕДМЕТНОЙ ОБЛАСТИ И ДАТАЛОГИЧЕСКОЕ ПРОЕКТИРОВАНИЕ (</w:t>
       </w:r>
       <w:r>
@@ -1319,6 +1602,3269 @@
         <w:t>модели к разрабатываемой БД).</w:t>
       </w:r>
     </w:p>
+    <w:p>
+      <w:pPr>
+        <w:spacing w:line="360" w:lineRule="auto"/>
+        <w:jc w:val="both"/>
+        <w:rPr>
+          <w:b/>
+        </w:rPr>
+      </w:pPr>
+      <w:r>
+        <w:rPr>
+          <w:noProof/>
+        </w:rPr>
+        <w:drawing>
+          <wp:inline distT="0" distB="0" distL="0" distR="0" wp14:anchorId="3B775057" wp14:editId="6A433975">
+            <wp:extent cx="5935980" cy="3413760"/>
+            <wp:effectExtent l="0" t="0" r="7620" b="0"/>
+            <wp:docPr id="5" name="Рисунок 5"/>
+            <wp:cNvGraphicFramePr>
+              <a:graphicFrameLocks xmlns:a="http://schemas.openxmlformats.org/drawingml/2006/main" noChangeAspect="1"/>
+            </wp:cNvGraphicFramePr>
+            <a:graphic xmlns:a="http://schemas.openxmlformats.org/drawingml/2006/main">
+              <a:graphicData uri="http://schemas.openxmlformats.org/drawingml/2006/picture">
+                <pic:pic xmlns:pic="http://schemas.openxmlformats.org/drawingml/2006/picture">
+                  <pic:nvPicPr>
+                    <pic:cNvPr id="0" name="Picture 10"/>
+                    <pic:cNvPicPr>
+                      <a:picLocks noChangeAspect="1" noChangeArrowheads="1"/>
+                    </pic:cNvPicPr>
+                  </pic:nvPicPr>
+                  <pic:blipFill>
+                    <a:blip r:embed="rId10">
+                      <a:extLst>
+                        <a:ext uri="{28A0092B-C50C-407E-A947-70E740481C1C}">
+                          <a14:useLocalDpi xmlns:a14="http://schemas.microsoft.com/office/drawing/2010/main" val="0"/>
+                        </a:ext>
+                      </a:extLst>
+                    </a:blip>
+                    <a:srcRect/>
+                    <a:stretch>
+                      <a:fillRect/>
+                    </a:stretch>
+                  </pic:blipFill>
+                  <pic:spPr bwMode="auto">
+                    <a:xfrm>
+                      <a:off x="0" y="0"/>
+                      <a:ext cx="5935980" cy="3413760"/>
+                    </a:xfrm>
+                    <a:prstGeom prst="rect">
+                      <a:avLst/>
+                    </a:prstGeom>
+                    <a:noFill/>
+                    <a:ln>
+                      <a:noFill/>
+                    </a:ln>
+                  </pic:spPr>
+                </pic:pic>
+              </a:graphicData>
+            </a:graphic>
+          </wp:inline>
+        </w:drawing>
+      </w:r>
+    </w:p>
+    <w:p>
+      <w:pPr>
+        <w:spacing w:line="276" w:lineRule="auto"/>
+        <w:jc w:val="center"/>
+        <w:rPr>
+          <w:rFonts w:eastAsia="Aptos"/>
+          <w:b/>
+          <w:bCs/>
+          <w:sz w:val="32"/>
+          <w:szCs w:val="32"/>
+          <w14:ligatures w14:val="standardContextual"/>
+        </w:rPr>
+      </w:pPr>
+      <w:proofErr w:type="spellStart"/>
+      <w:r>
+        <w:rPr>
+          <w:rFonts w:eastAsia="Aptos"/>
+          <w:b/>
+          <w:bCs/>
+          <w:sz w:val="32"/>
+          <w:szCs w:val="32"/>
+          <w14:ligatures w14:val="standardContextual"/>
+        </w:rPr>
+        <w:t>Даталогическая</w:t>
+      </w:r>
+      <w:proofErr w:type="spellEnd"/>
+      <w:r>
+        <w:rPr>
+          <w:rFonts w:eastAsia="Aptos"/>
+          <w:b/>
+          <w:bCs/>
+          <w:sz w:val="32"/>
+          <w:szCs w:val="32"/>
+          <w14:ligatures w14:val="standardContextual"/>
+        </w:rPr>
+        <w:t xml:space="preserve"> модель</w:t>
+      </w:r>
+    </w:p>
+    <w:p>
+      <w:pPr>
+        <w:spacing w:line="360" w:lineRule="auto"/>
+        <w:jc w:val="center"/>
+        <w:rPr>
+          <w:rFonts w:eastAsia="Aptos"/>
+          <w:b/>
+          <w:bCs/>
+          <w:sz w:val="28"/>
+          <w:szCs w:val="28"/>
+          <w14:ligatures w14:val="standardContextual"/>
+        </w:rPr>
+      </w:pPr>
+      <w:r>
+        <w:rPr>
+          <w:rFonts w:eastAsia="Aptos"/>
+          <w:b/>
+          <w:bCs/>
+          <w:sz w:val="28"/>
+          <w:szCs w:val="28"/>
+          <w14:ligatures w14:val="standardContextual"/>
+        </w:rPr>
+        <w:t>Агентства</w:t>
+      </w:r>
+    </w:p>
+    <w:tbl>
+      <w:tblPr>
+        <w:tblStyle w:val="a6"/>
+        <w:tblW w:w="10581" w:type="dxa"/>
+        <w:tblInd w:w="-714" w:type="dxa"/>
+        <w:tblLook w:val="04A0" w:firstRow="1" w:lastRow="0" w:firstColumn="1" w:lastColumn="0" w:noHBand="0" w:noVBand="1"/>
+      </w:tblPr>
+      <w:tblGrid>
+        <w:gridCol w:w="2390"/>
+        <w:gridCol w:w="1217"/>
+        <w:gridCol w:w="971"/>
+        <w:gridCol w:w="1675"/>
+        <w:gridCol w:w="1594"/>
+        <w:gridCol w:w="1343"/>
+        <w:gridCol w:w="1391"/>
+      </w:tblGrid>
+      <w:tr>
+        <w:tc>
+          <w:tcPr>
+            <w:tcW w:w="2390" w:type="dxa"/>
+            <w:tcBorders>
+              <w:top w:val="single" w:sz="4" w:space="0" w:color="000000"/>
+              <w:left w:val="single" w:sz="4" w:space="0" w:color="000000"/>
+              <w:bottom w:val="single" w:sz="4" w:space="0" w:color="000000"/>
+              <w:right w:val="single" w:sz="4" w:space="0" w:color="000000"/>
+            </w:tcBorders>
+            <w:hideMark/>
+          </w:tcPr>
+          <w:p>
+            <w:pPr>
+              <w:jc w:val="center"/>
+              <w:rPr>
+                <w:sz w:val="28"/>
+                <w:szCs w:val="28"/>
+              </w:rPr>
+            </w:pPr>
+            <w:r>
+              <w:rPr>
+                <w:sz w:val="28"/>
+                <w:szCs w:val="28"/>
+              </w:rPr>
+              <w:t>Наименование поля</w:t>
+            </w:r>
+          </w:p>
+        </w:tc>
+        <w:tc>
+          <w:tcPr>
+            <w:tcW w:w="1217" w:type="dxa"/>
+            <w:tcBorders>
+              <w:top w:val="single" w:sz="4" w:space="0" w:color="000000"/>
+              <w:left w:val="single" w:sz="4" w:space="0" w:color="000000"/>
+              <w:bottom w:val="single" w:sz="4" w:space="0" w:color="000000"/>
+              <w:right w:val="single" w:sz="4" w:space="0" w:color="000000"/>
+            </w:tcBorders>
+            <w:hideMark/>
+          </w:tcPr>
+          <w:p>
+            <w:pPr>
+              <w:jc w:val="center"/>
+              <w:rPr>
+                <w:sz w:val="28"/>
+                <w:szCs w:val="28"/>
+              </w:rPr>
+            </w:pPr>
+            <w:r>
+              <w:rPr>
+                <w:sz w:val="28"/>
+                <w:szCs w:val="28"/>
+              </w:rPr>
+              <w:t>Тип данных</w:t>
+            </w:r>
+          </w:p>
+        </w:tc>
+        <w:tc>
+          <w:tcPr>
+            <w:tcW w:w="971" w:type="dxa"/>
+            <w:tcBorders>
+              <w:top w:val="single" w:sz="4" w:space="0" w:color="000000"/>
+              <w:left w:val="single" w:sz="4" w:space="0" w:color="000000"/>
+              <w:bottom w:val="single" w:sz="4" w:space="0" w:color="000000"/>
+              <w:right w:val="single" w:sz="4" w:space="0" w:color="000000"/>
+            </w:tcBorders>
+            <w:hideMark/>
+          </w:tcPr>
+          <w:p>
+            <w:pPr>
+              <w:jc w:val="center"/>
+              <w:rPr>
+                <w:sz w:val="28"/>
+                <w:szCs w:val="28"/>
+              </w:rPr>
+            </w:pPr>
+            <w:r>
+              <w:rPr>
+                <w:sz w:val="28"/>
+                <w:szCs w:val="28"/>
+              </w:rPr>
+              <w:t>Длина</w:t>
+            </w:r>
+          </w:p>
+        </w:tc>
+        <w:tc>
+          <w:tcPr>
+            <w:tcW w:w="1675" w:type="dxa"/>
+            <w:tcBorders>
+              <w:top w:val="single" w:sz="4" w:space="0" w:color="000000"/>
+              <w:left w:val="single" w:sz="4" w:space="0" w:color="000000"/>
+              <w:bottom w:val="single" w:sz="4" w:space="0" w:color="000000"/>
+              <w:right w:val="single" w:sz="4" w:space="0" w:color="000000"/>
+            </w:tcBorders>
+            <w:hideMark/>
+          </w:tcPr>
+          <w:p>
+            <w:pPr>
+              <w:jc w:val="center"/>
+              <w:rPr>
+                <w:sz w:val="28"/>
+                <w:szCs w:val="28"/>
+              </w:rPr>
+            </w:pPr>
+            <w:r>
+              <w:rPr>
+                <w:sz w:val="28"/>
+                <w:szCs w:val="28"/>
+              </w:rPr>
+              <w:t>Допустимое значение</w:t>
+            </w:r>
+          </w:p>
+        </w:tc>
+        <w:tc>
+          <w:tcPr>
+            <w:tcW w:w="1594" w:type="dxa"/>
+            <w:tcBorders>
+              <w:top w:val="single" w:sz="4" w:space="0" w:color="000000"/>
+              <w:left w:val="single" w:sz="4" w:space="0" w:color="000000"/>
+              <w:bottom w:val="single" w:sz="4" w:space="0" w:color="000000"/>
+              <w:right w:val="single" w:sz="4" w:space="0" w:color="000000"/>
+            </w:tcBorders>
+            <w:hideMark/>
+          </w:tcPr>
+          <w:p>
+            <w:pPr>
+              <w:jc w:val="center"/>
+              <w:rPr>
+                <w:sz w:val="28"/>
+                <w:szCs w:val="28"/>
+              </w:rPr>
+            </w:pPr>
+            <w:r>
+              <w:rPr>
+                <w:sz w:val="28"/>
+                <w:szCs w:val="28"/>
+              </w:rPr>
+              <w:t>Первичный ключ</w:t>
+            </w:r>
+          </w:p>
+        </w:tc>
+        <w:tc>
+          <w:tcPr>
+            <w:tcW w:w="1343" w:type="dxa"/>
+            <w:tcBorders>
+              <w:top w:val="single" w:sz="4" w:space="0" w:color="000000"/>
+              <w:left w:val="single" w:sz="4" w:space="0" w:color="000000"/>
+              <w:bottom w:val="single" w:sz="4" w:space="0" w:color="000000"/>
+              <w:right w:val="single" w:sz="4" w:space="0" w:color="000000"/>
+            </w:tcBorders>
+            <w:hideMark/>
+          </w:tcPr>
+          <w:p>
+            <w:pPr>
+              <w:jc w:val="center"/>
+              <w:rPr>
+                <w:sz w:val="28"/>
+                <w:szCs w:val="28"/>
+              </w:rPr>
+            </w:pPr>
+            <w:r>
+              <w:rPr>
+                <w:sz w:val="28"/>
+                <w:szCs w:val="28"/>
+              </w:rPr>
+              <w:t>Внешний ключ</w:t>
+            </w:r>
+          </w:p>
+        </w:tc>
+        <w:tc>
+          <w:tcPr>
+            <w:tcW w:w="1391" w:type="dxa"/>
+            <w:tcBorders>
+              <w:top w:val="single" w:sz="4" w:space="0" w:color="000000"/>
+              <w:left w:val="single" w:sz="4" w:space="0" w:color="000000"/>
+              <w:bottom w:val="single" w:sz="4" w:space="0" w:color="000000"/>
+              <w:right w:val="single" w:sz="4" w:space="0" w:color="000000"/>
+            </w:tcBorders>
+            <w:hideMark/>
+          </w:tcPr>
+          <w:p>
+            <w:pPr>
+              <w:jc w:val="center"/>
+              <w:rPr>
+                <w:sz w:val="28"/>
+                <w:szCs w:val="28"/>
+              </w:rPr>
+            </w:pPr>
+            <w:r>
+              <w:rPr>
+                <w:sz w:val="28"/>
+                <w:szCs w:val="28"/>
+              </w:rPr>
+              <w:t>Описание</w:t>
+            </w:r>
+          </w:p>
+        </w:tc>
+      </w:tr>
+      <w:tr>
+        <w:tc>
+          <w:tcPr>
+            <w:tcW w:w="2390" w:type="dxa"/>
+            <w:tcBorders>
+              <w:top w:val="single" w:sz="4" w:space="0" w:color="000000"/>
+              <w:left w:val="single" w:sz="4" w:space="0" w:color="000000"/>
+              <w:bottom w:val="single" w:sz="4" w:space="0" w:color="000000"/>
+              <w:right w:val="single" w:sz="4" w:space="0" w:color="000000"/>
+            </w:tcBorders>
+            <w:hideMark/>
+          </w:tcPr>
+          <w:p>
+            <w:pPr>
+              <w:jc w:val="center"/>
+              <w:rPr>
+                <w:sz w:val="28"/>
+                <w:szCs w:val="28"/>
+              </w:rPr>
+            </w:pPr>
+            <w:proofErr w:type="spellStart"/>
+            <w:r>
+              <w:rPr>
+                <w:sz w:val="28"/>
+                <w:szCs w:val="28"/>
+              </w:rPr>
+              <w:t>Код_агентства</w:t>
+            </w:r>
+            <w:proofErr w:type="spellEnd"/>
+          </w:p>
+        </w:tc>
+        <w:tc>
+          <w:tcPr>
+            <w:tcW w:w="1217" w:type="dxa"/>
+            <w:tcBorders>
+              <w:top w:val="single" w:sz="4" w:space="0" w:color="000000"/>
+              <w:left w:val="single" w:sz="4" w:space="0" w:color="000000"/>
+              <w:bottom w:val="single" w:sz="4" w:space="0" w:color="000000"/>
+              <w:right w:val="single" w:sz="4" w:space="0" w:color="000000"/>
+            </w:tcBorders>
+            <w:hideMark/>
+          </w:tcPr>
+          <w:p>
+            <w:pPr>
+              <w:jc w:val="center"/>
+              <w:rPr>
+                <w:sz w:val="28"/>
+                <w:szCs w:val="28"/>
+              </w:rPr>
+            </w:pPr>
+            <w:r>
+              <w:rPr>
+                <w:sz w:val="28"/>
+                <w:szCs w:val="28"/>
+              </w:rPr>
+              <w:t>Счетчик</w:t>
+            </w:r>
+          </w:p>
+        </w:tc>
+        <w:tc>
+          <w:tcPr>
+            <w:tcW w:w="971" w:type="dxa"/>
+            <w:tcBorders>
+              <w:top w:val="single" w:sz="4" w:space="0" w:color="000000"/>
+              <w:left w:val="single" w:sz="4" w:space="0" w:color="000000"/>
+              <w:bottom w:val="single" w:sz="4" w:space="0" w:color="000000"/>
+              <w:right w:val="single" w:sz="4" w:space="0" w:color="000000"/>
+            </w:tcBorders>
+          </w:tcPr>
+          <w:p>
+            <w:pPr>
+              <w:jc w:val="center"/>
+              <w:rPr>
+                <w:sz w:val="28"/>
+                <w:szCs w:val="28"/>
+              </w:rPr>
+            </w:pPr>
+          </w:p>
+        </w:tc>
+        <w:tc>
+          <w:tcPr>
+            <w:tcW w:w="1675" w:type="dxa"/>
+            <w:tcBorders>
+              <w:top w:val="single" w:sz="4" w:space="0" w:color="000000"/>
+              <w:left w:val="single" w:sz="4" w:space="0" w:color="000000"/>
+              <w:bottom w:val="single" w:sz="4" w:space="0" w:color="000000"/>
+              <w:right w:val="single" w:sz="4" w:space="0" w:color="000000"/>
+            </w:tcBorders>
+            <w:hideMark/>
+          </w:tcPr>
+          <w:p>
+            <w:pPr>
+              <w:jc w:val="center"/>
+              <w:rPr>
+                <w:sz w:val="28"/>
+                <w:szCs w:val="28"/>
+                <w:lang w:val="en-US"/>
+              </w:rPr>
+            </w:pPr>
+            <w:r>
+              <w:rPr>
+                <w:sz w:val="28"/>
+                <w:szCs w:val="28"/>
+                <w:lang w:val="en-US"/>
+              </w:rPr>
+              <w:t>NOT NULL</w:t>
+            </w:r>
+          </w:p>
+        </w:tc>
+        <w:tc>
+          <w:tcPr>
+            <w:tcW w:w="1594" w:type="dxa"/>
+            <w:tcBorders>
+              <w:top w:val="single" w:sz="4" w:space="0" w:color="000000"/>
+              <w:left w:val="single" w:sz="4" w:space="0" w:color="000000"/>
+              <w:bottom w:val="single" w:sz="4" w:space="0" w:color="000000"/>
+              <w:right w:val="single" w:sz="4" w:space="0" w:color="000000"/>
+            </w:tcBorders>
+            <w:hideMark/>
+          </w:tcPr>
+          <w:p>
+            <w:pPr>
+              <w:jc w:val="center"/>
+              <w:rPr>
+                <w:sz w:val="28"/>
+                <w:szCs w:val="28"/>
+              </w:rPr>
+            </w:pPr>
+            <w:r>
+              <w:rPr>
+                <w:sz w:val="28"/>
+                <w:szCs w:val="28"/>
+              </w:rPr>
+              <w:t>+</w:t>
+            </w:r>
+          </w:p>
+        </w:tc>
+        <w:tc>
+          <w:tcPr>
+            <w:tcW w:w="1343" w:type="dxa"/>
+            <w:tcBorders>
+              <w:top w:val="single" w:sz="4" w:space="0" w:color="000000"/>
+              <w:left w:val="single" w:sz="4" w:space="0" w:color="000000"/>
+              <w:bottom w:val="single" w:sz="4" w:space="0" w:color="000000"/>
+              <w:right w:val="single" w:sz="4" w:space="0" w:color="000000"/>
+            </w:tcBorders>
+          </w:tcPr>
+          <w:p>
+            <w:pPr>
+              <w:jc w:val="center"/>
+              <w:rPr>
+                <w:sz w:val="28"/>
+                <w:szCs w:val="28"/>
+              </w:rPr>
+            </w:pPr>
+          </w:p>
+        </w:tc>
+        <w:tc>
+          <w:tcPr>
+            <w:tcW w:w="1391" w:type="dxa"/>
+            <w:tcBorders>
+              <w:top w:val="single" w:sz="4" w:space="0" w:color="000000"/>
+              <w:left w:val="single" w:sz="4" w:space="0" w:color="000000"/>
+              <w:bottom w:val="single" w:sz="4" w:space="0" w:color="000000"/>
+              <w:right w:val="single" w:sz="4" w:space="0" w:color="000000"/>
+            </w:tcBorders>
+            <w:hideMark/>
+          </w:tcPr>
+          <w:p>
+            <w:pPr>
+              <w:jc w:val="center"/>
+              <w:rPr>
+                <w:sz w:val="28"/>
+                <w:szCs w:val="28"/>
+              </w:rPr>
+            </w:pPr>
+            <w:r>
+              <w:rPr>
+                <w:sz w:val="28"/>
+                <w:szCs w:val="28"/>
+              </w:rPr>
+              <w:t>Код агентства</w:t>
+            </w:r>
+          </w:p>
+        </w:tc>
+      </w:tr>
+      <w:tr>
+        <w:tc>
+          <w:tcPr>
+            <w:tcW w:w="2390" w:type="dxa"/>
+            <w:tcBorders>
+              <w:top w:val="single" w:sz="4" w:space="0" w:color="000000"/>
+              <w:left w:val="single" w:sz="4" w:space="0" w:color="000000"/>
+              <w:bottom w:val="single" w:sz="4" w:space="0" w:color="000000"/>
+              <w:right w:val="single" w:sz="4" w:space="0" w:color="000000"/>
+            </w:tcBorders>
+            <w:hideMark/>
+          </w:tcPr>
+          <w:p>
+            <w:pPr>
+              <w:jc w:val="center"/>
+              <w:rPr>
+                <w:sz w:val="28"/>
+                <w:szCs w:val="28"/>
+              </w:rPr>
+            </w:pPr>
+            <w:r>
+              <w:rPr>
+                <w:sz w:val="28"/>
+                <w:szCs w:val="28"/>
+              </w:rPr>
+              <w:t>Название</w:t>
+            </w:r>
+          </w:p>
+        </w:tc>
+        <w:tc>
+          <w:tcPr>
+            <w:tcW w:w="1217" w:type="dxa"/>
+            <w:tcBorders>
+              <w:top w:val="single" w:sz="4" w:space="0" w:color="000000"/>
+              <w:left w:val="single" w:sz="4" w:space="0" w:color="000000"/>
+              <w:bottom w:val="single" w:sz="4" w:space="0" w:color="000000"/>
+              <w:right w:val="single" w:sz="4" w:space="0" w:color="000000"/>
+            </w:tcBorders>
+            <w:hideMark/>
+          </w:tcPr>
+          <w:p>
+            <w:pPr>
+              <w:jc w:val="center"/>
+              <w:rPr>
+                <w:sz w:val="28"/>
+                <w:szCs w:val="28"/>
+              </w:rPr>
+            </w:pPr>
+            <w:r>
+              <w:rPr>
+                <w:sz w:val="28"/>
+                <w:szCs w:val="28"/>
+              </w:rPr>
+              <w:t>Текст</w:t>
+            </w:r>
+          </w:p>
+        </w:tc>
+        <w:tc>
+          <w:tcPr>
+            <w:tcW w:w="971" w:type="dxa"/>
+            <w:tcBorders>
+              <w:top w:val="single" w:sz="4" w:space="0" w:color="000000"/>
+              <w:left w:val="single" w:sz="4" w:space="0" w:color="000000"/>
+              <w:bottom w:val="single" w:sz="4" w:space="0" w:color="000000"/>
+              <w:right w:val="single" w:sz="4" w:space="0" w:color="000000"/>
+            </w:tcBorders>
+            <w:hideMark/>
+          </w:tcPr>
+          <w:p>
+            <w:pPr>
+              <w:jc w:val="center"/>
+              <w:rPr>
+                <w:sz w:val="28"/>
+                <w:szCs w:val="28"/>
+              </w:rPr>
+            </w:pPr>
+            <w:r>
+              <w:rPr>
+                <w:sz w:val="28"/>
+                <w:szCs w:val="28"/>
+              </w:rPr>
+              <w:t>30</w:t>
+            </w:r>
+          </w:p>
+        </w:tc>
+        <w:tc>
+          <w:tcPr>
+            <w:tcW w:w="1675" w:type="dxa"/>
+            <w:tcBorders>
+              <w:top w:val="single" w:sz="4" w:space="0" w:color="000000"/>
+              <w:left w:val="single" w:sz="4" w:space="0" w:color="000000"/>
+              <w:bottom w:val="single" w:sz="4" w:space="0" w:color="000000"/>
+              <w:right w:val="single" w:sz="4" w:space="0" w:color="000000"/>
+            </w:tcBorders>
+          </w:tcPr>
+          <w:p>
+            <w:pPr>
+              <w:jc w:val="center"/>
+              <w:rPr>
+                <w:sz w:val="28"/>
+                <w:szCs w:val="28"/>
+              </w:rPr>
+            </w:pPr>
+          </w:p>
+        </w:tc>
+        <w:tc>
+          <w:tcPr>
+            <w:tcW w:w="1594" w:type="dxa"/>
+            <w:tcBorders>
+              <w:top w:val="single" w:sz="4" w:space="0" w:color="000000"/>
+              <w:left w:val="single" w:sz="4" w:space="0" w:color="000000"/>
+              <w:bottom w:val="single" w:sz="4" w:space="0" w:color="000000"/>
+              <w:right w:val="single" w:sz="4" w:space="0" w:color="000000"/>
+            </w:tcBorders>
+          </w:tcPr>
+          <w:p>
+            <w:pPr>
+              <w:jc w:val="center"/>
+              <w:rPr>
+                <w:sz w:val="28"/>
+                <w:szCs w:val="28"/>
+              </w:rPr>
+            </w:pPr>
+          </w:p>
+        </w:tc>
+        <w:tc>
+          <w:tcPr>
+            <w:tcW w:w="1343" w:type="dxa"/>
+            <w:tcBorders>
+              <w:top w:val="single" w:sz="4" w:space="0" w:color="000000"/>
+              <w:left w:val="single" w:sz="4" w:space="0" w:color="000000"/>
+              <w:bottom w:val="single" w:sz="4" w:space="0" w:color="000000"/>
+              <w:right w:val="single" w:sz="4" w:space="0" w:color="000000"/>
+            </w:tcBorders>
+          </w:tcPr>
+          <w:p>
+            <w:pPr>
+              <w:jc w:val="center"/>
+              <w:rPr>
+                <w:sz w:val="28"/>
+                <w:szCs w:val="28"/>
+              </w:rPr>
+            </w:pPr>
+          </w:p>
+        </w:tc>
+        <w:tc>
+          <w:tcPr>
+            <w:tcW w:w="1391" w:type="dxa"/>
+            <w:tcBorders>
+              <w:top w:val="single" w:sz="4" w:space="0" w:color="000000"/>
+              <w:left w:val="single" w:sz="4" w:space="0" w:color="000000"/>
+              <w:bottom w:val="single" w:sz="4" w:space="0" w:color="000000"/>
+              <w:right w:val="single" w:sz="4" w:space="0" w:color="000000"/>
+            </w:tcBorders>
+            <w:hideMark/>
+          </w:tcPr>
+          <w:p>
+            <w:pPr>
+              <w:jc w:val="center"/>
+              <w:rPr>
+                <w:sz w:val="28"/>
+                <w:szCs w:val="28"/>
+              </w:rPr>
+            </w:pPr>
+            <w:r>
+              <w:rPr>
+                <w:sz w:val="28"/>
+                <w:szCs w:val="28"/>
+              </w:rPr>
+              <w:t>Название</w:t>
+            </w:r>
+          </w:p>
+        </w:tc>
+      </w:tr>
+    </w:tbl>
+    <w:p>
+      <w:pPr>
+        <w:spacing w:line="360" w:lineRule="auto"/>
+        <w:jc w:val="center"/>
+        <w:rPr>
+          <w:b/>
+          <w:bCs/>
+          <w:sz w:val="28"/>
+          <w:szCs w:val="28"/>
+        </w:rPr>
+      </w:pPr>
+      <w:r>
+        <w:rPr>
+          <w:b/>
+          <w:bCs/>
+          <w:sz w:val="28"/>
+          <w:szCs w:val="28"/>
+        </w:rPr>
+        <w:t>Аниматоры</w:t>
+      </w:r>
+    </w:p>
+    <w:tbl>
+      <w:tblPr>
+        <w:tblStyle w:val="a6"/>
+        <w:tblW w:w="10632" w:type="dxa"/>
+        <w:tblInd w:w="-714" w:type="dxa"/>
+        <w:tblLook w:val="04A0" w:firstRow="1" w:lastRow="0" w:firstColumn="1" w:lastColumn="0" w:noHBand="0" w:noVBand="1"/>
+      </w:tblPr>
+      <w:tblGrid>
+        <w:gridCol w:w="2156"/>
+        <w:gridCol w:w="1217"/>
+        <w:gridCol w:w="971"/>
+        <w:gridCol w:w="1675"/>
+        <w:gridCol w:w="1594"/>
+        <w:gridCol w:w="1343"/>
+        <w:gridCol w:w="1676"/>
+      </w:tblGrid>
+      <w:tr>
+        <w:tc>
+          <w:tcPr>
+            <w:tcW w:w="2094" w:type="dxa"/>
+            <w:tcBorders>
+              <w:top w:val="single" w:sz="4" w:space="0" w:color="000000"/>
+              <w:left w:val="single" w:sz="4" w:space="0" w:color="000000"/>
+              <w:bottom w:val="single" w:sz="4" w:space="0" w:color="000000"/>
+              <w:right w:val="single" w:sz="4" w:space="0" w:color="000000"/>
+            </w:tcBorders>
+            <w:hideMark/>
+          </w:tcPr>
+          <w:p>
+            <w:pPr>
+              <w:jc w:val="center"/>
+              <w:rPr>
+                <w:sz w:val="28"/>
+                <w:szCs w:val="28"/>
+              </w:rPr>
+            </w:pPr>
+            <w:r>
+              <w:rPr>
+                <w:sz w:val="28"/>
+                <w:szCs w:val="28"/>
+              </w:rPr>
+              <w:t>Наименование поля</w:t>
+            </w:r>
+          </w:p>
+        </w:tc>
+        <w:tc>
+          <w:tcPr>
+            <w:tcW w:w="1184" w:type="dxa"/>
+            <w:tcBorders>
+              <w:top w:val="single" w:sz="4" w:space="0" w:color="000000"/>
+              <w:left w:val="single" w:sz="4" w:space="0" w:color="000000"/>
+              <w:bottom w:val="single" w:sz="4" w:space="0" w:color="000000"/>
+              <w:right w:val="single" w:sz="4" w:space="0" w:color="000000"/>
+            </w:tcBorders>
+            <w:hideMark/>
+          </w:tcPr>
+          <w:p>
+            <w:pPr>
+              <w:jc w:val="center"/>
+              <w:rPr>
+                <w:sz w:val="28"/>
+                <w:szCs w:val="28"/>
+              </w:rPr>
+            </w:pPr>
+            <w:r>
+              <w:rPr>
+                <w:sz w:val="28"/>
+                <w:szCs w:val="28"/>
+              </w:rPr>
+              <w:t>Тип данных</w:t>
+            </w:r>
+          </w:p>
+        </w:tc>
+        <w:tc>
+          <w:tcPr>
+            <w:tcW w:w="946" w:type="dxa"/>
+            <w:tcBorders>
+              <w:top w:val="single" w:sz="4" w:space="0" w:color="000000"/>
+              <w:left w:val="single" w:sz="4" w:space="0" w:color="000000"/>
+              <w:bottom w:val="single" w:sz="4" w:space="0" w:color="000000"/>
+              <w:right w:val="single" w:sz="4" w:space="0" w:color="000000"/>
+            </w:tcBorders>
+            <w:hideMark/>
+          </w:tcPr>
+          <w:p>
+            <w:pPr>
+              <w:jc w:val="center"/>
+              <w:rPr>
+                <w:sz w:val="28"/>
+                <w:szCs w:val="28"/>
+              </w:rPr>
+            </w:pPr>
+            <w:r>
+              <w:rPr>
+                <w:sz w:val="28"/>
+                <w:szCs w:val="28"/>
+              </w:rPr>
+              <w:t>Длина</w:t>
+            </w:r>
+          </w:p>
+        </w:tc>
+        <w:tc>
+          <w:tcPr>
+            <w:tcW w:w="1627" w:type="dxa"/>
+            <w:tcBorders>
+              <w:top w:val="single" w:sz="4" w:space="0" w:color="000000"/>
+              <w:left w:val="single" w:sz="4" w:space="0" w:color="000000"/>
+              <w:bottom w:val="single" w:sz="4" w:space="0" w:color="000000"/>
+              <w:right w:val="single" w:sz="4" w:space="0" w:color="000000"/>
+            </w:tcBorders>
+            <w:hideMark/>
+          </w:tcPr>
+          <w:p>
+            <w:pPr>
+              <w:jc w:val="center"/>
+              <w:rPr>
+                <w:sz w:val="28"/>
+                <w:szCs w:val="28"/>
+              </w:rPr>
+            </w:pPr>
+            <w:r>
+              <w:rPr>
+                <w:sz w:val="28"/>
+                <w:szCs w:val="28"/>
+              </w:rPr>
+              <w:t>Допустимое значение</w:t>
+            </w:r>
+          </w:p>
+        </w:tc>
+        <w:tc>
+          <w:tcPr>
+            <w:tcW w:w="1549" w:type="dxa"/>
+            <w:tcBorders>
+              <w:top w:val="single" w:sz="4" w:space="0" w:color="000000"/>
+              <w:left w:val="single" w:sz="4" w:space="0" w:color="000000"/>
+              <w:bottom w:val="single" w:sz="4" w:space="0" w:color="000000"/>
+              <w:right w:val="single" w:sz="4" w:space="0" w:color="000000"/>
+            </w:tcBorders>
+            <w:hideMark/>
+          </w:tcPr>
+          <w:p>
+            <w:pPr>
+              <w:jc w:val="center"/>
+              <w:rPr>
+                <w:sz w:val="28"/>
+                <w:szCs w:val="28"/>
+              </w:rPr>
+            </w:pPr>
+            <w:r>
+              <w:rPr>
+                <w:sz w:val="28"/>
+                <w:szCs w:val="28"/>
+              </w:rPr>
+              <w:t>Первичный ключ</w:t>
+            </w:r>
+          </w:p>
+        </w:tc>
+        <w:tc>
+          <w:tcPr>
+            <w:tcW w:w="1306" w:type="dxa"/>
+            <w:tcBorders>
+              <w:top w:val="single" w:sz="4" w:space="0" w:color="000000"/>
+              <w:left w:val="single" w:sz="4" w:space="0" w:color="000000"/>
+              <w:bottom w:val="single" w:sz="4" w:space="0" w:color="000000"/>
+              <w:right w:val="single" w:sz="4" w:space="0" w:color="000000"/>
+            </w:tcBorders>
+            <w:hideMark/>
+          </w:tcPr>
+          <w:p>
+            <w:pPr>
+              <w:jc w:val="center"/>
+              <w:rPr>
+                <w:sz w:val="28"/>
+                <w:szCs w:val="28"/>
+              </w:rPr>
+            </w:pPr>
+            <w:r>
+              <w:rPr>
+                <w:sz w:val="28"/>
+                <w:szCs w:val="28"/>
+              </w:rPr>
+              <w:t>Внешний ключ</w:t>
+            </w:r>
+          </w:p>
+        </w:tc>
+        <w:tc>
+          <w:tcPr>
+            <w:tcW w:w="1926" w:type="dxa"/>
+            <w:tcBorders>
+              <w:top w:val="single" w:sz="4" w:space="0" w:color="000000"/>
+              <w:left w:val="single" w:sz="4" w:space="0" w:color="000000"/>
+              <w:bottom w:val="single" w:sz="4" w:space="0" w:color="000000"/>
+              <w:right w:val="single" w:sz="4" w:space="0" w:color="000000"/>
+            </w:tcBorders>
+            <w:hideMark/>
+          </w:tcPr>
+          <w:p>
+            <w:pPr>
+              <w:jc w:val="center"/>
+              <w:rPr>
+                <w:sz w:val="28"/>
+                <w:szCs w:val="28"/>
+              </w:rPr>
+            </w:pPr>
+            <w:r>
+              <w:rPr>
+                <w:sz w:val="28"/>
+                <w:szCs w:val="28"/>
+              </w:rPr>
+              <w:t>Описание</w:t>
+            </w:r>
+          </w:p>
+        </w:tc>
+      </w:tr>
+      <w:tr>
+        <w:tc>
+          <w:tcPr>
+            <w:tcW w:w="2094" w:type="dxa"/>
+            <w:tcBorders>
+              <w:top w:val="single" w:sz="4" w:space="0" w:color="000000"/>
+              <w:left w:val="single" w:sz="4" w:space="0" w:color="000000"/>
+              <w:bottom w:val="single" w:sz="4" w:space="0" w:color="000000"/>
+              <w:right w:val="single" w:sz="4" w:space="0" w:color="000000"/>
+            </w:tcBorders>
+            <w:hideMark/>
+          </w:tcPr>
+          <w:p>
+            <w:pPr>
+              <w:jc w:val="center"/>
+              <w:rPr>
+                <w:sz w:val="28"/>
+                <w:szCs w:val="28"/>
+              </w:rPr>
+            </w:pPr>
+            <w:proofErr w:type="spellStart"/>
+            <w:r>
+              <w:rPr>
+                <w:sz w:val="28"/>
+                <w:szCs w:val="28"/>
+              </w:rPr>
+              <w:t>Код_Аниматора</w:t>
+            </w:r>
+            <w:proofErr w:type="spellEnd"/>
+          </w:p>
+        </w:tc>
+        <w:tc>
+          <w:tcPr>
+            <w:tcW w:w="1184" w:type="dxa"/>
+            <w:tcBorders>
+              <w:top w:val="single" w:sz="4" w:space="0" w:color="000000"/>
+              <w:left w:val="single" w:sz="4" w:space="0" w:color="000000"/>
+              <w:bottom w:val="single" w:sz="4" w:space="0" w:color="000000"/>
+              <w:right w:val="single" w:sz="4" w:space="0" w:color="000000"/>
+            </w:tcBorders>
+            <w:hideMark/>
+          </w:tcPr>
+          <w:p>
+            <w:pPr>
+              <w:jc w:val="center"/>
+              <w:rPr>
+                <w:sz w:val="28"/>
+                <w:szCs w:val="28"/>
+              </w:rPr>
+            </w:pPr>
+            <w:r>
+              <w:rPr>
+                <w:sz w:val="28"/>
+                <w:szCs w:val="28"/>
+              </w:rPr>
+              <w:t>Счетчик</w:t>
+            </w:r>
+          </w:p>
+        </w:tc>
+        <w:tc>
+          <w:tcPr>
+            <w:tcW w:w="946" w:type="dxa"/>
+            <w:tcBorders>
+              <w:top w:val="single" w:sz="4" w:space="0" w:color="000000"/>
+              <w:left w:val="single" w:sz="4" w:space="0" w:color="000000"/>
+              <w:bottom w:val="single" w:sz="4" w:space="0" w:color="000000"/>
+              <w:right w:val="single" w:sz="4" w:space="0" w:color="000000"/>
+            </w:tcBorders>
+          </w:tcPr>
+          <w:p>
+            <w:pPr>
+              <w:jc w:val="center"/>
+              <w:rPr>
+                <w:sz w:val="28"/>
+                <w:szCs w:val="28"/>
+              </w:rPr>
+            </w:pPr>
+          </w:p>
+        </w:tc>
+        <w:tc>
+          <w:tcPr>
+            <w:tcW w:w="1627" w:type="dxa"/>
+            <w:tcBorders>
+              <w:top w:val="single" w:sz="4" w:space="0" w:color="000000"/>
+              <w:left w:val="single" w:sz="4" w:space="0" w:color="000000"/>
+              <w:bottom w:val="single" w:sz="4" w:space="0" w:color="000000"/>
+              <w:right w:val="single" w:sz="4" w:space="0" w:color="000000"/>
+            </w:tcBorders>
+            <w:hideMark/>
+          </w:tcPr>
+          <w:p>
+            <w:pPr>
+              <w:jc w:val="center"/>
+              <w:rPr>
+                <w:sz w:val="28"/>
+                <w:szCs w:val="28"/>
+                <w:lang w:val="en-US"/>
+              </w:rPr>
+            </w:pPr>
+            <w:r>
+              <w:rPr>
+                <w:sz w:val="28"/>
+                <w:szCs w:val="28"/>
+                <w:lang w:val="en-US"/>
+              </w:rPr>
+              <w:t>NOT NULL</w:t>
+            </w:r>
+          </w:p>
+        </w:tc>
+        <w:tc>
+          <w:tcPr>
+            <w:tcW w:w="1549" w:type="dxa"/>
+            <w:tcBorders>
+              <w:top w:val="single" w:sz="4" w:space="0" w:color="000000"/>
+              <w:left w:val="single" w:sz="4" w:space="0" w:color="000000"/>
+              <w:bottom w:val="single" w:sz="4" w:space="0" w:color="000000"/>
+              <w:right w:val="single" w:sz="4" w:space="0" w:color="000000"/>
+            </w:tcBorders>
+            <w:hideMark/>
+          </w:tcPr>
+          <w:p>
+            <w:pPr>
+              <w:jc w:val="center"/>
+              <w:rPr>
+                <w:sz w:val="28"/>
+                <w:szCs w:val="28"/>
+              </w:rPr>
+            </w:pPr>
+            <w:r>
+              <w:rPr>
+                <w:sz w:val="28"/>
+                <w:szCs w:val="28"/>
+              </w:rPr>
+              <w:t>+</w:t>
+            </w:r>
+          </w:p>
+        </w:tc>
+        <w:tc>
+          <w:tcPr>
+            <w:tcW w:w="1306" w:type="dxa"/>
+            <w:tcBorders>
+              <w:top w:val="single" w:sz="4" w:space="0" w:color="000000"/>
+              <w:left w:val="single" w:sz="4" w:space="0" w:color="000000"/>
+              <w:bottom w:val="single" w:sz="4" w:space="0" w:color="000000"/>
+              <w:right w:val="single" w:sz="4" w:space="0" w:color="000000"/>
+            </w:tcBorders>
+          </w:tcPr>
+          <w:p>
+            <w:pPr>
+              <w:jc w:val="center"/>
+              <w:rPr>
+                <w:sz w:val="28"/>
+                <w:szCs w:val="28"/>
+              </w:rPr>
+            </w:pPr>
+          </w:p>
+        </w:tc>
+        <w:tc>
+          <w:tcPr>
+            <w:tcW w:w="1926" w:type="dxa"/>
+            <w:tcBorders>
+              <w:top w:val="single" w:sz="4" w:space="0" w:color="000000"/>
+              <w:left w:val="single" w:sz="4" w:space="0" w:color="000000"/>
+              <w:bottom w:val="single" w:sz="4" w:space="0" w:color="000000"/>
+              <w:right w:val="single" w:sz="4" w:space="0" w:color="000000"/>
+            </w:tcBorders>
+            <w:hideMark/>
+          </w:tcPr>
+          <w:p>
+            <w:pPr>
+              <w:jc w:val="center"/>
+              <w:rPr>
+                <w:sz w:val="28"/>
+                <w:szCs w:val="28"/>
+              </w:rPr>
+            </w:pPr>
+            <w:r>
+              <w:rPr>
+                <w:sz w:val="28"/>
+                <w:szCs w:val="28"/>
+              </w:rPr>
+              <w:t>Код</w:t>
+            </w:r>
+          </w:p>
+        </w:tc>
+      </w:tr>
+      <w:tr>
+        <w:tc>
+          <w:tcPr>
+            <w:tcW w:w="2094" w:type="dxa"/>
+            <w:tcBorders>
+              <w:top w:val="single" w:sz="4" w:space="0" w:color="000000"/>
+              <w:left w:val="single" w:sz="4" w:space="0" w:color="000000"/>
+              <w:bottom w:val="single" w:sz="4" w:space="0" w:color="000000"/>
+              <w:right w:val="single" w:sz="4" w:space="0" w:color="000000"/>
+            </w:tcBorders>
+            <w:hideMark/>
+          </w:tcPr>
+          <w:p>
+            <w:pPr>
+              <w:jc w:val="center"/>
+              <w:rPr>
+                <w:sz w:val="28"/>
+                <w:szCs w:val="28"/>
+              </w:rPr>
+            </w:pPr>
+            <w:r>
+              <w:rPr>
+                <w:sz w:val="28"/>
+                <w:szCs w:val="28"/>
+              </w:rPr>
+              <w:t>Фамилия</w:t>
+            </w:r>
+          </w:p>
+        </w:tc>
+        <w:tc>
+          <w:tcPr>
+            <w:tcW w:w="1184" w:type="dxa"/>
+            <w:tcBorders>
+              <w:top w:val="single" w:sz="4" w:space="0" w:color="000000"/>
+              <w:left w:val="single" w:sz="4" w:space="0" w:color="000000"/>
+              <w:bottom w:val="single" w:sz="4" w:space="0" w:color="000000"/>
+              <w:right w:val="single" w:sz="4" w:space="0" w:color="000000"/>
+            </w:tcBorders>
+            <w:hideMark/>
+          </w:tcPr>
+          <w:p>
+            <w:pPr>
+              <w:jc w:val="center"/>
+              <w:rPr>
+                <w:sz w:val="28"/>
+                <w:szCs w:val="28"/>
+              </w:rPr>
+            </w:pPr>
+            <w:r>
+              <w:rPr>
+                <w:sz w:val="28"/>
+                <w:szCs w:val="28"/>
+              </w:rPr>
+              <w:t>Текст</w:t>
+            </w:r>
+          </w:p>
+        </w:tc>
+        <w:tc>
+          <w:tcPr>
+            <w:tcW w:w="946" w:type="dxa"/>
+            <w:tcBorders>
+              <w:top w:val="single" w:sz="4" w:space="0" w:color="000000"/>
+              <w:left w:val="single" w:sz="4" w:space="0" w:color="000000"/>
+              <w:bottom w:val="single" w:sz="4" w:space="0" w:color="000000"/>
+              <w:right w:val="single" w:sz="4" w:space="0" w:color="000000"/>
+            </w:tcBorders>
+            <w:hideMark/>
+          </w:tcPr>
+          <w:p>
+            <w:pPr>
+              <w:jc w:val="center"/>
+              <w:rPr>
+                <w:sz w:val="28"/>
+                <w:szCs w:val="28"/>
+              </w:rPr>
+            </w:pPr>
+            <w:r>
+              <w:rPr>
+                <w:sz w:val="28"/>
+                <w:szCs w:val="28"/>
+              </w:rPr>
+              <w:t>25</w:t>
+            </w:r>
+          </w:p>
+        </w:tc>
+        <w:tc>
+          <w:tcPr>
+            <w:tcW w:w="1627" w:type="dxa"/>
+            <w:tcBorders>
+              <w:top w:val="single" w:sz="4" w:space="0" w:color="000000"/>
+              <w:left w:val="single" w:sz="4" w:space="0" w:color="000000"/>
+              <w:bottom w:val="single" w:sz="4" w:space="0" w:color="000000"/>
+              <w:right w:val="single" w:sz="4" w:space="0" w:color="000000"/>
+            </w:tcBorders>
+          </w:tcPr>
+          <w:p>
+            <w:pPr>
+              <w:jc w:val="center"/>
+              <w:rPr>
+                <w:sz w:val="28"/>
+                <w:szCs w:val="28"/>
+              </w:rPr>
+            </w:pPr>
+          </w:p>
+        </w:tc>
+        <w:tc>
+          <w:tcPr>
+            <w:tcW w:w="1549" w:type="dxa"/>
+            <w:tcBorders>
+              <w:top w:val="single" w:sz="4" w:space="0" w:color="000000"/>
+              <w:left w:val="single" w:sz="4" w:space="0" w:color="000000"/>
+              <w:bottom w:val="single" w:sz="4" w:space="0" w:color="000000"/>
+              <w:right w:val="single" w:sz="4" w:space="0" w:color="000000"/>
+            </w:tcBorders>
+          </w:tcPr>
+          <w:p>
+            <w:pPr>
+              <w:jc w:val="center"/>
+              <w:rPr>
+                <w:sz w:val="28"/>
+                <w:szCs w:val="28"/>
+              </w:rPr>
+            </w:pPr>
+          </w:p>
+        </w:tc>
+        <w:tc>
+          <w:tcPr>
+            <w:tcW w:w="1306" w:type="dxa"/>
+            <w:tcBorders>
+              <w:top w:val="single" w:sz="4" w:space="0" w:color="000000"/>
+              <w:left w:val="single" w:sz="4" w:space="0" w:color="000000"/>
+              <w:bottom w:val="single" w:sz="4" w:space="0" w:color="000000"/>
+              <w:right w:val="single" w:sz="4" w:space="0" w:color="000000"/>
+            </w:tcBorders>
+          </w:tcPr>
+          <w:p>
+            <w:pPr>
+              <w:jc w:val="center"/>
+              <w:rPr>
+                <w:sz w:val="28"/>
+                <w:szCs w:val="28"/>
+              </w:rPr>
+            </w:pPr>
+          </w:p>
+        </w:tc>
+        <w:tc>
+          <w:tcPr>
+            <w:tcW w:w="1926" w:type="dxa"/>
+            <w:tcBorders>
+              <w:top w:val="single" w:sz="4" w:space="0" w:color="000000"/>
+              <w:left w:val="single" w:sz="4" w:space="0" w:color="000000"/>
+              <w:bottom w:val="single" w:sz="4" w:space="0" w:color="000000"/>
+              <w:right w:val="single" w:sz="4" w:space="0" w:color="000000"/>
+            </w:tcBorders>
+            <w:hideMark/>
+          </w:tcPr>
+          <w:p>
+            <w:pPr>
+              <w:jc w:val="center"/>
+              <w:rPr>
+                <w:sz w:val="28"/>
+                <w:szCs w:val="28"/>
+              </w:rPr>
+            </w:pPr>
+            <w:r>
+              <w:rPr>
+                <w:sz w:val="28"/>
+                <w:szCs w:val="28"/>
+              </w:rPr>
+              <w:t>Фамилия</w:t>
+            </w:r>
+          </w:p>
+        </w:tc>
+      </w:tr>
+      <w:tr>
+        <w:tc>
+          <w:tcPr>
+            <w:tcW w:w="2094" w:type="dxa"/>
+            <w:tcBorders>
+              <w:top w:val="single" w:sz="4" w:space="0" w:color="000000"/>
+              <w:left w:val="single" w:sz="4" w:space="0" w:color="000000"/>
+              <w:bottom w:val="single" w:sz="4" w:space="0" w:color="000000"/>
+              <w:right w:val="single" w:sz="4" w:space="0" w:color="000000"/>
+            </w:tcBorders>
+            <w:hideMark/>
+          </w:tcPr>
+          <w:p>
+            <w:pPr>
+              <w:jc w:val="center"/>
+              <w:rPr>
+                <w:sz w:val="28"/>
+                <w:szCs w:val="28"/>
+              </w:rPr>
+            </w:pPr>
+            <w:r>
+              <w:rPr>
+                <w:sz w:val="28"/>
+                <w:szCs w:val="28"/>
+              </w:rPr>
+              <w:t>Имя</w:t>
+            </w:r>
+          </w:p>
+        </w:tc>
+        <w:tc>
+          <w:tcPr>
+            <w:tcW w:w="1184" w:type="dxa"/>
+            <w:tcBorders>
+              <w:top w:val="single" w:sz="4" w:space="0" w:color="000000"/>
+              <w:left w:val="single" w:sz="4" w:space="0" w:color="000000"/>
+              <w:bottom w:val="single" w:sz="4" w:space="0" w:color="000000"/>
+              <w:right w:val="single" w:sz="4" w:space="0" w:color="000000"/>
+            </w:tcBorders>
+            <w:hideMark/>
+          </w:tcPr>
+          <w:p>
+            <w:pPr>
+              <w:jc w:val="center"/>
+              <w:rPr>
+                <w:sz w:val="28"/>
+                <w:szCs w:val="28"/>
+              </w:rPr>
+            </w:pPr>
+            <w:r>
+              <w:rPr>
+                <w:sz w:val="28"/>
+                <w:szCs w:val="28"/>
+              </w:rPr>
+              <w:t>Текст</w:t>
+            </w:r>
+          </w:p>
+        </w:tc>
+        <w:tc>
+          <w:tcPr>
+            <w:tcW w:w="946" w:type="dxa"/>
+            <w:tcBorders>
+              <w:top w:val="single" w:sz="4" w:space="0" w:color="000000"/>
+              <w:left w:val="single" w:sz="4" w:space="0" w:color="000000"/>
+              <w:bottom w:val="single" w:sz="4" w:space="0" w:color="000000"/>
+              <w:right w:val="single" w:sz="4" w:space="0" w:color="000000"/>
+            </w:tcBorders>
+            <w:hideMark/>
+          </w:tcPr>
+          <w:p>
+            <w:pPr>
+              <w:jc w:val="center"/>
+              <w:rPr>
+                <w:sz w:val="28"/>
+                <w:szCs w:val="28"/>
+              </w:rPr>
+            </w:pPr>
+            <w:r>
+              <w:rPr>
+                <w:sz w:val="28"/>
+                <w:szCs w:val="28"/>
+              </w:rPr>
+              <w:t>25</w:t>
+            </w:r>
+          </w:p>
+        </w:tc>
+        <w:tc>
+          <w:tcPr>
+            <w:tcW w:w="1627" w:type="dxa"/>
+            <w:tcBorders>
+              <w:top w:val="single" w:sz="4" w:space="0" w:color="000000"/>
+              <w:left w:val="single" w:sz="4" w:space="0" w:color="000000"/>
+              <w:bottom w:val="single" w:sz="4" w:space="0" w:color="000000"/>
+              <w:right w:val="single" w:sz="4" w:space="0" w:color="000000"/>
+            </w:tcBorders>
+          </w:tcPr>
+          <w:p>
+            <w:pPr>
+              <w:jc w:val="center"/>
+              <w:rPr>
+                <w:sz w:val="28"/>
+                <w:szCs w:val="28"/>
+              </w:rPr>
+            </w:pPr>
+          </w:p>
+        </w:tc>
+        <w:tc>
+          <w:tcPr>
+            <w:tcW w:w="1549" w:type="dxa"/>
+            <w:tcBorders>
+              <w:top w:val="single" w:sz="4" w:space="0" w:color="000000"/>
+              <w:left w:val="single" w:sz="4" w:space="0" w:color="000000"/>
+              <w:bottom w:val="single" w:sz="4" w:space="0" w:color="000000"/>
+              <w:right w:val="single" w:sz="4" w:space="0" w:color="000000"/>
+            </w:tcBorders>
+          </w:tcPr>
+          <w:p>
+            <w:pPr>
+              <w:jc w:val="center"/>
+              <w:rPr>
+                <w:sz w:val="28"/>
+                <w:szCs w:val="28"/>
+              </w:rPr>
+            </w:pPr>
+          </w:p>
+        </w:tc>
+        <w:tc>
+          <w:tcPr>
+            <w:tcW w:w="1306" w:type="dxa"/>
+            <w:tcBorders>
+              <w:top w:val="single" w:sz="4" w:space="0" w:color="000000"/>
+              <w:left w:val="single" w:sz="4" w:space="0" w:color="000000"/>
+              <w:bottom w:val="single" w:sz="4" w:space="0" w:color="000000"/>
+              <w:right w:val="single" w:sz="4" w:space="0" w:color="000000"/>
+            </w:tcBorders>
+          </w:tcPr>
+          <w:p>
+            <w:pPr>
+              <w:jc w:val="center"/>
+              <w:rPr>
+                <w:sz w:val="28"/>
+                <w:szCs w:val="28"/>
+              </w:rPr>
+            </w:pPr>
+          </w:p>
+        </w:tc>
+        <w:tc>
+          <w:tcPr>
+            <w:tcW w:w="1926" w:type="dxa"/>
+            <w:tcBorders>
+              <w:top w:val="single" w:sz="4" w:space="0" w:color="000000"/>
+              <w:left w:val="single" w:sz="4" w:space="0" w:color="000000"/>
+              <w:bottom w:val="single" w:sz="4" w:space="0" w:color="000000"/>
+              <w:right w:val="single" w:sz="4" w:space="0" w:color="000000"/>
+            </w:tcBorders>
+            <w:hideMark/>
+          </w:tcPr>
+          <w:p>
+            <w:pPr>
+              <w:jc w:val="center"/>
+              <w:rPr>
+                <w:sz w:val="28"/>
+                <w:szCs w:val="28"/>
+              </w:rPr>
+            </w:pPr>
+            <w:r>
+              <w:rPr>
+                <w:sz w:val="28"/>
+                <w:szCs w:val="28"/>
+              </w:rPr>
+              <w:t>Имя</w:t>
+            </w:r>
+          </w:p>
+        </w:tc>
+      </w:tr>
+      <w:tr>
+        <w:tc>
+          <w:tcPr>
+            <w:tcW w:w="2094" w:type="dxa"/>
+            <w:tcBorders>
+              <w:top w:val="single" w:sz="4" w:space="0" w:color="000000"/>
+              <w:left w:val="single" w:sz="4" w:space="0" w:color="000000"/>
+              <w:bottom w:val="single" w:sz="4" w:space="0" w:color="000000"/>
+              <w:right w:val="single" w:sz="4" w:space="0" w:color="000000"/>
+            </w:tcBorders>
+            <w:hideMark/>
+          </w:tcPr>
+          <w:p>
+            <w:pPr>
+              <w:jc w:val="center"/>
+              <w:rPr>
+                <w:sz w:val="28"/>
+                <w:szCs w:val="28"/>
+              </w:rPr>
+            </w:pPr>
+            <w:proofErr w:type="spellStart"/>
+            <w:r>
+              <w:rPr>
+                <w:sz w:val="28"/>
+                <w:szCs w:val="28"/>
+              </w:rPr>
+              <w:t>Код_агент</w:t>
+            </w:r>
+            <w:proofErr w:type="spellEnd"/>
+            <w:r>
+              <w:rPr>
+                <w:sz w:val="28"/>
+                <w:szCs w:val="28"/>
+              </w:rPr>
+              <w:t>-а</w:t>
+            </w:r>
+          </w:p>
+        </w:tc>
+        <w:tc>
+          <w:tcPr>
+            <w:tcW w:w="1184" w:type="dxa"/>
+            <w:tcBorders>
+              <w:top w:val="single" w:sz="4" w:space="0" w:color="000000"/>
+              <w:left w:val="single" w:sz="4" w:space="0" w:color="000000"/>
+              <w:bottom w:val="single" w:sz="4" w:space="0" w:color="000000"/>
+              <w:right w:val="single" w:sz="4" w:space="0" w:color="000000"/>
+            </w:tcBorders>
+            <w:hideMark/>
+          </w:tcPr>
+          <w:p>
+            <w:pPr>
+              <w:jc w:val="center"/>
+              <w:rPr>
+                <w:sz w:val="28"/>
+                <w:szCs w:val="28"/>
+              </w:rPr>
+            </w:pPr>
+            <w:r>
+              <w:rPr>
+                <w:sz w:val="28"/>
+                <w:szCs w:val="28"/>
+              </w:rPr>
+              <w:t>Число</w:t>
+            </w:r>
+          </w:p>
+        </w:tc>
+        <w:tc>
+          <w:tcPr>
+            <w:tcW w:w="946" w:type="dxa"/>
+            <w:tcBorders>
+              <w:top w:val="single" w:sz="4" w:space="0" w:color="000000"/>
+              <w:left w:val="single" w:sz="4" w:space="0" w:color="000000"/>
+              <w:bottom w:val="single" w:sz="4" w:space="0" w:color="000000"/>
+              <w:right w:val="single" w:sz="4" w:space="0" w:color="000000"/>
+            </w:tcBorders>
+          </w:tcPr>
+          <w:p>
+            <w:pPr>
+              <w:jc w:val="center"/>
+              <w:rPr>
+                <w:sz w:val="28"/>
+                <w:szCs w:val="28"/>
+              </w:rPr>
+            </w:pPr>
+          </w:p>
+        </w:tc>
+        <w:tc>
+          <w:tcPr>
+            <w:tcW w:w="1627" w:type="dxa"/>
+            <w:tcBorders>
+              <w:top w:val="single" w:sz="4" w:space="0" w:color="000000"/>
+              <w:left w:val="single" w:sz="4" w:space="0" w:color="000000"/>
+              <w:bottom w:val="single" w:sz="4" w:space="0" w:color="000000"/>
+              <w:right w:val="single" w:sz="4" w:space="0" w:color="000000"/>
+            </w:tcBorders>
+          </w:tcPr>
+          <w:p>
+            <w:pPr>
+              <w:jc w:val="center"/>
+              <w:rPr>
+                <w:sz w:val="28"/>
+                <w:szCs w:val="28"/>
+              </w:rPr>
+            </w:pPr>
+          </w:p>
+        </w:tc>
+        <w:tc>
+          <w:tcPr>
+            <w:tcW w:w="1549" w:type="dxa"/>
+            <w:tcBorders>
+              <w:top w:val="single" w:sz="4" w:space="0" w:color="000000"/>
+              <w:left w:val="single" w:sz="4" w:space="0" w:color="000000"/>
+              <w:bottom w:val="single" w:sz="4" w:space="0" w:color="000000"/>
+              <w:right w:val="single" w:sz="4" w:space="0" w:color="000000"/>
+            </w:tcBorders>
+          </w:tcPr>
+          <w:p>
+            <w:pPr>
+              <w:jc w:val="center"/>
+              <w:rPr>
+                <w:sz w:val="28"/>
+                <w:szCs w:val="28"/>
+              </w:rPr>
+            </w:pPr>
+          </w:p>
+        </w:tc>
+        <w:tc>
+          <w:tcPr>
+            <w:tcW w:w="1306" w:type="dxa"/>
+            <w:tcBorders>
+              <w:top w:val="single" w:sz="4" w:space="0" w:color="000000"/>
+              <w:left w:val="single" w:sz="4" w:space="0" w:color="000000"/>
+              <w:bottom w:val="single" w:sz="4" w:space="0" w:color="000000"/>
+              <w:right w:val="single" w:sz="4" w:space="0" w:color="000000"/>
+            </w:tcBorders>
+            <w:hideMark/>
+          </w:tcPr>
+          <w:p>
+            <w:pPr>
+              <w:jc w:val="center"/>
+              <w:rPr>
+                <w:sz w:val="28"/>
+                <w:szCs w:val="28"/>
+              </w:rPr>
+            </w:pPr>
+            <w:r>
+              <w:rPr>
+                <w:sz w:val="28"/>
+                <w:szCs w:val="28"/>
+              </w:rPr>
+              <w:t>+</w:t>
+            </w:r>
+          </w:p>
+        </w:tc>
+        <w:tc>
+          <w:tcPr>
+            <w:tcW w:w="1926" w:type="dxa"/>
+            <w:tcBorders>
+              <w:top w:val="single" w:sz="4" w:space="0" w:color="000000"/>
+              <w:left w:val="single" w:sz="4" w:space="0" w:color="000000"/>
+              <w:bottom w:val="single" w:sz="4" w:space="0" w:color="000000"/>
+              <w:right w:val="single" w:sz="4" w:space="0" w:color="000000"/>
+            </w:tcBorders>
+            <w:hideMark/>
+          </w:tcPr>
+          <w:p>
+            <w:pPr>
+              <w:jc w:val="center"/>
+              <w:rPr>
+                <w:sz w:val="28"/>
+                <w:szCs w:val="28"/>
+              </w:rPr>
+            </w:pPr>
+            <w:r>
+              <w:rPr>
+                <w:sz w:val="28"/>
+                <w:szCs w:val="28"/>
+              </w:rPr>
+              <w:t>Код агент-а</w:t>
+            </w:r>
+          </w:p>
+        </w:tc>
+      </w:tr>
+    </w:tbl>
+    <w:p>
+      <w:pPr>
+        <w:spacing w:line="360" w:lineRule="auto"/>
+        <w:jc w:val="center"/>
+        <w:rPr>
+          <w:b/>
+          <w:bCs/>
+          <w:sz w:val="28"/>
+          <w:szCs w:val="28"/>
+        </w:rPr>
+      </w:pPr>
+      <w:r>
+        <w:rPr>
+          <w:b/>
+          <w:bCs/>
+          <w:sz w:val="28"/>
+          <w:szCs w:val="28"/>
+        </w:rPr>
+        <w:t>Праздники</w:t>
+      </w:r>
+    </w:p>
+    <w:tbl>
+      <w:tblPr>
+        <w:tblStyle w:val="a6"/>
+        <w:tblW w:w="10207" w:type="dxa"/>
+        <w:tblInd w:w="-714" w:type="dxa"/>
+        <w:tblLook w:val="04A0" w:firstRow="1" w:lastRow="0" w:firstColumn="1" w:lastColumn="0" w:noHBand="0" w:noVBand="1"/>
+      </w:tblPr>
+      <w:tblGrid>
+        <w:gridCol w:w="2156"/>
+        <w:gridCol w:w="1217"/>
+        <w:gridCol w:w="971"/>
+        <w:gridCol w:w="1675"/>
+        <w:gridCol w:w="1594"/>
+        <w:gridCol w:w="1343"/>
+        <w:gridCol w:w="1835"/>
+      </w:tblGrid>
+      <w:tr>
+        <w:tc>
+          <w:tcPr>
+            <w:tcW w:w="2002" w:type="dxa"/>
+            <w:tcBorders>
+              <w:top w:val="single" w:sz="4" w:space="0" w:color="000000"/>
+              <w:left w:val="single" w:sz="4" w:space="0" w:color="000000"/>
+              <w:bottom w:val="single" w:sz="4" w:space="0" w:color="000000"/>
+              <w:right w:val="single" w:sz="4" w:space="0" w:color="000000"/>
+            </w:tcBorders>
+            <w:hideMark/>
+          </w:tcPr>
+          <w:p>
+            <w:pPr>
+              <w:jc w:val="center"/>
+              <w:rPr>
+                <w:sz w:val="28"/>
+                <w:szCs w:val="28"/>
+              </w:rPr>
+            </w:pPr>
+            <w:r>
+              <w:rPr>
+                <w:sz w:val="28"/>
+                <w:szCs w:val="28"/>
+              </w:rPr>
+              <w:t>Наименование поля</w:t>
+            </w:r>
+          </w:p>
+        </w:tc>
+        <w:tc>
+          <w:tcPr>
+            <w:tcW w:w="1138" w:type="dxa"/>
+            <w:tcBorders>
+              <w:top w:val="single" w:sz="4" w:space="0" w:color="000000"/>
+              <w:left w:val="single" w:sz="4" w:space="0" w:color="000000"/>
+              <w:bottom w:val="single" w:sz="4" w:space="0" w:color="000000"/>
+              <w:right w:val="single" w:sz="4" w:space="0" w:color="000000"/>
+            </w:tcBorders>
+            <w:hideMark/>
+          </w:tcPr>
+          <w:p>
+            <w:pPr>
+              <w:jc w:val="center"/>
+              <w:rPr>
+                <w:sz w:val="28"/>
+                <w:szCs w:val="28"/>
+              </w:rPr>
+            </w:pPr>
+            <w:r>
+              <w:rPr>
+                <w:sz w:val="28"/>
+                <w:szCs w:val="28"/>
+              </w:rPr>
+              <w:t>Тип данных</w:t>
+            </w:r>
+          </w:p>
+        </w:tc>
+        <w:tc>
+          <w:tcPr>
+            <w:tcW w:w="914" w:type="dxa"/>
+            <w:tcBorders>
+              <w:top w:val="single" w:sz="4" w:space="0" w:color="000000"/>
+              <w:left w:val="single" w:sz="4" w:space="0" w:color="000000"/>
+              <w:bottom w:val="single" w:sz="4" w:space="0" w:color="000000"/>
+              <w:right w:val="single" w:sz="4" w:space="0" w:color="000000"/>
+            </w:tcBorders>
+            <w:hideMark/>
+          </w:tcPr>
+          <w:p>
+            <w:pPr>
+              <w:jc w:val="center"/>
+              <w:rPr>
+                <w:sz w:val="28"/>
+                <w:szCs w:val="28"/>
+              </w:rPr>
+            </w:pPr>
+            <w:r>
+              <w:rPr>
+                <w:sz w:val="28"/>
+                <w:szCs w:val="28"/>
+              </w:rPr>
+              <w:t>Длина</w:t>
+            </w:r>
+          </w:p>
+        </w:tc>
+        <w:tc>
+          <w:tcPr>
+            <w:tcW w:w="1559" w:type="dxa"/>
+            <w:tcBorders>
+              <w:top w:val="single" w:sz="4" w:space="0" w:color="000000"/>
+              <w:left w:val="single" w:sz="4" w:space="0" w:color="000000"/>
+              <w:bottom w:val="single" w:sz="4" w:space="0" w:color="000000"/>
+              <w:right w:val="single" w:sz="4" w:space="0" w:color="000000"/>
+            </w:tcBorders>
+            <w:hideMark/>
+          </w:tcPr>
+          <w:p>
+            <w:pPr>
+              <w:jc w:val="center"/>
+              <w:rPr>
+                <w:sz w:val="28"/>
+                <w:szCs w:val="28"/>
+              </w:rPr>
+            </w:pPr>
+            <w:r>
+              <w:rPr>
+                <w:sz w:val="28"/>
+                <w:szCs w:val="28"/>
+              </w:rPr>
+              <w:t>Допустимое значение</w:t>
+            </w:r>
+          </w:p>
+        </w:tc>
+        <w:tc>
+          <w:tcPr>
+            <w:tcW w:w="1485" w:type="dxa"/>
+            <w:tcBorders>
+              <w:top w:val="single" w:sz="4" w:space="0" w:color="000000"/>
+              <w:left w:val="single" w:sz="4" w:space="0" w:color="000000"/>
+              <w:bottom w:val="single" w:sz="4" w:space="0" w:color="000000"/>
+              <w:right w:val="single" w:sz="4" w:space="0" w:color="000000"/>
+            </w:tcBorders>
+            <w:hideMark/>
+          </w:tcPr>
+          <w:p>
+            <w:pPr>
+              <w:jc w:val="center"/>
+              <w:rPr>
+                <w:sz w:val="28"/>
+                <w:szCs w:val="28"/>
+              </w:rPr>
+            </w:pPr>
+            <w:r>
+              <w:rPr>
+                <w:sz w:val="28"/>
+                <w:szCs w:val="28"/>
+              </w:rPr>
+              <w:t>Первичный ключ</w:t>
+            </w:r>
+          </w:p>
+        </w:tc>
+        <w:tc>
+          <w:tcPr>
+            <w:tcW w:w="1254" w:type="dxa"/>
+            <w:tcBorders>
+              <w:top w:val="single" w:sz="4" w:space="0" w:color="000000"/>
+              <w:left w:val="single" w:sz="4" w:space="0" w:color="000000"/>
+              <w:bottom w:val="single" w:sz="4" w:space="0" w:color="000000"/>
+              <w:right w:val="single" w:sz="4" w:space="0" w:color="000000"/>
+            </w:tcBorders>
+            <w:hideMark/>
+          </w:tcPr>
+          <w:p>
+            <w:pPr>
+              <w:jc w:val="center"/>
+              <w:rPr>
+                <w:sz w:val="28"/>
+                <w:szCs w:val="28"/>
+              </w:rPr>
+            </w:pPr>
+            <w:r>
+              <w:rPr>
+                <w:sz w:val="28"/>
+                <w:szCs w:val="28"/>
+              </w:rPr>
+              <w:t>Внешний ключ</w:t>
+            </w:r>
+          </w:p>
+        </w:tc>
+        <w:tc>
+          <w:tcPr>
+            <w:tcW w:w="1707" w:type="dxa"/>
+            <w:tcBorders>
+              <w:top w:val="single" w:sz="4" w:space="0" w:color="000000"/>
+              <w:left w:val="single" w:sz="4" w:space="0" w:color="000000"/>
+              <w:bottom w:val="single" w:sz="4" w:space="0" w:color="000000"/>
+              <w:right w:val="single" w:sz="4" w:space="0" w:color="000000"/>
+            </w:tcBorders>
+            <w:hideMark/>
+          </w:tcPr>
+          <w:p>
+            <w:pPr>
+              <w:jc w:val="center"/>
+              <w:rPr>
+                <w:sz w:val="28"/>
+                <w:szCs w:val="28"/>
+              </w:rPr>
+            </w:pPr>
+            <w:r>
+              <w:rPr>
+                <w:sz w:val="28"/>
+                <w:szCs w:val="28"/>
+              </w:rPr>
+              <w:t>Описание</w:t>
+            </w:r>
+          </w:p>
+        </w:tc>
+      </w:tr>
+      <w:tr>
+        <w:tc>
+          <w:tcPr>
+            <w:tcW w:w="2002" w:type="dxa"/>
+            <w:tcBorders>
+              <w:top w:val="single" w:sz="4" w:space="0" w:color="000000"/>
+              <w:left w:val="single" w:sz="4" w:space="0" w:color="000000"/>
+              <w:bottom w:val="single" w:sz="4" w:space="0" w:color="000000"/>
+              <w:right w:val="single" w:sz="4" w:space="0" w:color="000000"/>
+            </w:tcBorders>
+            <w:hideMark/>
+          </w:tcPr>
+          <w:p>
+            <w:pPr>
+              <w:jc w:val="center"/>
+              <w:rPr>
+                <w:sz w:val="28"/>
+                <w:szCs w:val="28"/>
+              </w:rPr>
+            </w:pPr>
+            <w:proofErr w:type="spellStart"/>
+            <w:r>
+              <w:rPr>
+                <w:sz w:val="28"/>
+                <w:szCs w:val="28"/>
+              </w:rPr>
+              <w:t>Код_Праздника</w:t>
+            </w:r>
+            <w:proofErr w:type="spellEnd"/>
+          </w:p>
+        </w:tc>
+        <w:tc>
+          <w:tcPr>
+            <w:tcW w:w="1138" w:type="dxa"/>
+            <w:tcBorders>
+              <w:top w:val="single" w:sz="4" w:space="0" w:color="000000"/>
+              <w:left w:val="single" w:sz="4" w:space="0" w:color="000000"/>
+              <w:bottom w:val="single" w:sz="4" w:space="0" w:color="000000"/>
+              <w:right w:val="single" w:sz="4" w:space="0" w:color="000000"/>
+            </w:tcBorders>
+            <w:hideMark/>
+          </w:tcPr>
+          <w:p>
+            <w:pPr>
+              <w:jc w:val="center"/>
+              <w:rPr>
+                <w:sz w:val="28"/>
+                <w:szCs w:val="28"/>
+              </w:rPr>
+            </w:pPr>
+            <w:r>
+              <w:rPr>
+                <w:sz w:val="28"/>
+                <w:szCs w:val="28"/>
+              </w:rPr>
+              <w:t>Счетчик</w:t>
+            </w:r>
+          </w:p>
+        </w:tc>
+        <w:tc>
+          <w:tcPr>
+            <w:tcW w:w="914" w:type="dxa"/>
+            <w:tcBorders>
+              <w:top w:val="single" w:sz="4" w:space="0" w:color="000000"/>
+              <w:left w:val="single" w:sz="4" w:space="0" w:color="000000"/>
+              <w:bottom w:val="single" w:sz="4" w:space="0" w:color="000000"/>
+              <w:right w:val="single" w:sz="4" w:space="0" w:color="000000"/>
+            </w:tcBorders>
+          </w:tcPr>
+          <w:p>
+            <w:pPr>
+              <w:jc w:val="center"/>
+              <w:rPr>
+                <w:sz w:val="28"/>
+                <w:szCs w:val="28"/>
+              </w:rPr>
+            </w:pPr>
+          </w:p>
+        </w:tc>
+        <w:tc>
+          <w:tcPr>
+            <w:tcW w:w="1559" w:type="dxa"/>
+            <w:tcBorders>
+              <w:top w:val="single" w:sz="4" w:space="0" w:color="000000"/>
+              <w:left w:val="single" w:sz="4" w:space="0" w:color="000000"/>
+              <w:bottom w:val="single" w:sz="4" w:space="0" w:color="000000"/>
+              <w:right w:val="single" w:sz="4" w:space="0" w:color="000000"/>
+            </w:tcBorders>
+            <w:hideMark/>
+          </w:tcPr>
+          <w:p>
+            <w:pPr>
+              <w:jc w:val="center"/>
+              <w:rPr>
+                <w:sz w:val="28"/>
+                <w:szCs w:val="28"/>
+                <w:lang w:val="en-US"/>
+              </w:rPr>
+            </w:pPr>
+            <w:r>
+              <w:rPr>
+                <w:sz w:val="28"/>
+                <w:szCs w:val="28"/>
+                <w:lang w:val="en-US"/>
+              </w:rPr>
+              <w:t>NOT NULL</w:t>
+            </w:r>
+          </w:p>
+        </w:tc>
+        <w:tc>
+          <w:tcPr>
+            <w:tcW w:w="1485" w:type="dxa"/>
+            <w:tcBorders>
+              <w:top w:val="single" w:sz="4" w:space="0" w:color="000000"/>
+              <w:left w:val="single" w:sz="4" w:space="0" w:color="000000"/>
+              <w:bottom w:val="single" w:sz="4" w:space="0" w:color="000000"/>
+              <w:right w:val="single" w:sz="4" w:space="0" w:color="000000"/>
+            </w:tcBorders>
+            <w:hideMark/>
+          </w:tcPr>
+          <w:p>
+            <w:pPr>
+              <w:jc w:val="center"/>
+              <w:rPr>
+                <w:sz w:val="28"/>
+                <w:szCs w:val="28"/>
+              </w:rPr>
+            </w:pPr>
+            <w:r>
+              <w:rPr>
+                <w:sz w:val="28"/>
+                <w:szCs w:val="28"/>
+              </w:rPr>
+              <w:t>+</w:t>
+            </w:r>
+          </w:p>
+        </w:tc>
+        <w:tc>
+          <w:tcPr>
+            <w:tcW w:w="1254" w:type="dxa"/>
+            <w:tcBorders>
+              <w:top w:val="single" w:sz="4" w:space="0" w:color="000000"/>
+              <w:left w:val="single" w:sz="4" w:space="0" w:color="000000"/>
+              <w:bottom w:val="single" w:sz="4" w:space="0" w:color="000000"/>
+              <w:right w:val="single" w:sz="4" w:space="0" w:color="000000"/>
+            </w:tcBorders>
+          </w:tcPr>
+          <w:p>
+            <w:pPr>
+              <w:jc w:val="center"/>
+              <w:rPr>
+                <w:sz w:val="28"/>
+                <w:szCs w:val="28"/>
+              </w:rPr>
+            </w:pPr>
+          </w:p>
+        </w:tc>
+        <w:tc>
+          <w:tcPr>
+            <w:tcW w:w="1707" w:type="dxa"/>
+            <w:tcBorders>
+              <w:top w:val="single" w:sz="4" w:space="0" w:color="000000"/>
+              <w:left w:val="single" w:sz="4" w:space="0" w:color="000000"/>
+              <w:bottom w:val="single" w:sz="4" w:space="0" w:color="000000"/>
+              <w:right w:val="single" w:sz="4" w:space="0" w:color="000000"/>
+            </w:tcBorders>
+            <w:hideMark/>
+          </w:tcPr>
+          <w:p>
+            <w:pPr>
+              <w:jc w:val="center"/>
+              <w:rPr>
+                <w:sz w:val="28"/>
+                <w:szCs w:val="28"/>
+              </w:rPr>
+            </w:pPr>
+            <w:r>
+              <w:rPr>
+                <w:sz w:val="28"/>
+                <w:szCs w:val="28"/>
+              </w:rPr>
+              <w:t>Код праздника</w:t>
+            </w:r>
+          </w:p>
+        </w:tc>
+      </w:tr>
+      <w:tr>
+        <w:tc>
+          <w:tcPr>
+            <w:tcW w:w="2002" w:type="dxa"/>
+            <w:tcBorders>
+              <w:top w:val="single" w:sz="4" w:space="0" w:color="000000"/>
+              <w:left w:val="single" w:sz="4" w:space="0" w:color="000000"/>
+              <w:bottom w:val="single" w:sz="4" w:space="0" w:color="000000"/>
+              <w:right w:val="single" w:sz="4" w:space="0" w:color="000000"/>
+            </w:tcBorders>
+            <w:hideMark/>
+          </w:tcPr>
+          <w:p>
+            <w:pPr>
+              <w:jc w:val="center"/>
+              <w:rPr>
+                <w:sz w:val="28"/>
+                <w:szCs w:val="28"/>
+              </w:rPr>
+            </w:pPr>
+            <w:proofErr w:type="spellStart"/>
+            <w:r>
+              <w:rPr>
+                <w:sz w:val="28"/>
+                <w:szCs w:val="28"/>
+              </w:rPr>
+              <w:t>Дата_праздника</w:t>
+            </w:r>
+            <w:proofErr w:type="spellEnd"/>
+          </w:p>
+        </w:tc>
+        <w:tc>
+          <w:tcPr>
+            <w:tcW w:w="1138" w:type="dxa"/>
+            <w:tcBorders>
+              <w:top w:val="single" w:sz="4" w:space="0" w:color="000000"/>
+              <w:left w:val="single" w:sz="4" w:space="0" w:color="000000"/>
+              <w:bottom w:val="single" w:sz="4" w:space="0" w:color="000000"/>
+              <w:right w:val="single" w:sz="4" w:space="0" w:color="000000"/>
+            </w:tcBorders>
+            <w:hideMark/>
+          </w:tcPr>
+          <w:p>
+            <w:pPr>
+              <w:jc w:val="center"/>
+              <w:rPr>
+                <w:sz w:val="28"/>
+                <w:szCs w:val="28"/>
+              </w:rPr>
+            </w:pPr>
+            <w:r>
+              <w:rPr>
+                <w:sz w:val="28"/>
+                <w:szCs w:val="28"/>
+              </w:rPr>
+              <w:t>Дата и время</w:t>
+            </w:r>
+          </w:p>
+        </w:tc>
+        <w:tc>
+          <w:tcPr>
+            <w:tcW w:w="914" w:type="dxa"/>
+            <w:tcBorders>
+              <w:top w:val="single" w:sz="4" w:space="0" w:color="000000"/>
+              <w:left w:val="single" w:sz="4" w:space="0" w:color="000000"/>
+              <w:bottom w:val="single" w:sz="4" w:space="0" w:color="000000"/>
+              <w:right w:val="single" w:sz="4" w:space="0" w:color="000000"/>
+            </w:tcBorders>
+            <w:hideMark/>
+          </w:tcPr>
+          <w:p>
+            <w:pPr>
+              <w:jc w:val="center"/>
+              <w:rPr>
+                <w:sz w:val="28"/>
+                <w:szCs w:val="28"/>
+              </w:rPr>
+            </w:pPr>
+          </w:p>
+        </w:tc>
+        <w:tc>
+          <w:tcPr>
+            <w:tcW w:w="1559" w:type="dxa"/>
+            <w:tcBorders>
+              <w:top w:val="single" w:sz="4" w:space="0" w:color="000000"/>
+              <w:left w:val="single" w:sz="4" w:space="0" w:color="000000"/>
+              <w:bottom w:val="single" w:sz="4" w:space="0" w:color="000000"/>
+              <w:right w:val="single" w:sz="4" w:space="0" w:color="000000"/>
+            </w:tcBorders>
+          </w:tcPr>
+          <w:p>
+            <w:pPr>
+              <w:jc w:val="center"/>
+              <w:rPr>
+                <w:sz w:val="28"/>
+                <w:szCs w:val="28"/>
+              </w:rPr>
+            </w:pPr>
+          </w:p>
+        </w:tc>
+        <w:tc>
+          <w:tcPr>
+            <w:tcW w:w="1485" w:type="dxa"/>
+            <w:tcBorders>
+              <w:top w:val="single" w:sz="4" w:space="0" w:color="000000"/>
+              <w:left w:val="single" w:sz="4" w:space="0" w:color="000000"/>
+              <w:bottom w:val="single" w:sz="4" w:space="0" w:color="000000"/>
+              <w:right w:val="single" w:sz="4" w:space="0" w:color="000000"/>
+            </w:tcBorders>
+          </w:tcPr>
+          <w:p>
+            <w:pPr>
+              <w:jc w:val="center"/>
+              <w:rPr>
+                <w:sz w:val="28"/>
+                <w:szCs w:val="28"/>
+              </w:rPr>
+            </w:pPr>
+          </w:p>
+        </w:tc>
+        <w:tc>
+          <w:tcPr>
+            <w:tcW w:w="1254" w:type="dxa"/>
+            <w:tcBorders>
+              <w:top w:val="single" w:sz="4" w:space="0" w:color="000000"/>
+              <w:left w:val="single" w:sz="4" w:space="0" w:color="000000"/>
+              <w:bottom w:val="single" w:sz="4" w:space="0" w:color="000000"/>
+              <w:right w:val="single" w:sz="4" w:space="0" w:color="000000"/>
+            </w:tcBorders>
+          </w:tcPr>
+          <w:p>
+            <w:pPr>
+              <w:jc w:val="center"/>
+              <w:rPr>
+                <w:sz w:val="28"/>
+                <w:szCs w:val="28"/>
+              </w:rPr>
+            </w:pPr>
+          </w:p>
+        </w:tc>
+        <w:tc>
+          <w:tcPr>
+            <w:tcW w:w="1855" w:type="dxa"/>
+            <w:tcBorders>
+              <w:top w:val="single" w:sz="4" w:space="0" w:color="000000"/>
+              <w:left w:val="single" w:sz="4" w:space="0" w:color="000000"/>
+              <w:bottom w:val="single" w:sz="4" w:space="0" w:color="000000"/>
+              <w:right w:val="single" w:sz="4" w:space="0" w:color="000000"/>
+            </w:tcBorders>
+            <w:hideMark/>
+          </w:tcPr>
+          <w:p>
+            <w:pPr>
+              <w:jc w:val="center"/>
+              <w:rPr>
+                <w:sz w:val="28"/>
+                <w:szCs w:val="28"/>
+              </w:rPr>
+            </w:pPr>
+            <w:r>
+              <w:rPr>
+                <w:sz w:val="28"/>
+                <w:szCs w:val="28"/>
+              </w:rPr>
+              <w:t>Дата праздника</w:t>
+            </w:r>
+          </w:p>
+        </w:tc>
+      </w:tr>
+      <w:tr>
+        <w:tc>
+          <w:tcPr>
+            <w:tcW w:w="2002" w:type="dxa"/>
+            <w:tcBorders>
+              <w:top w:val="single" w:sz="4" w:space="0" w:color="000000"/>
+              <w:left w:val="single" w:sz="4" w:space="0" w:color="000000"/>
+              <w:bottom w:val="single" w:sz="4" w:space="0" w:color="000000"/>
+              <w:right w:val="single" w:sz="4" w:space="0" w:color="000000"/>
+            </w:tcBorders>
+            <w:hideMark/>
+          </w:tcPr>
+          <w:p>
+            <w:pPr>
+              <w:jc w:val="center"/>
+              <w:rPr>
+                <w:sz w:val="28"/>
+                <w:szCs w:val="28"/>
+              </w:rPr>
+            </w:pPr>
+            <w:proofErr w:type="spellStart"/>
+            <w:r>
+              <w:rPr>
+                <w:sz w:val="28"/>
+                <w:szCs w:val="28"/>
+              </w:rPr>
+              <w:lastRenderedPageBreak/>
+              <w:t>Время_начала</w:t>
+            </w:r>
+            <w:proofErr w:type="spellEnd"/>
+          </w:p>
+        </w:tc>
+        <w:tc>
+          <w:tcPr>
+            <w:tcW w:w="1138" w:type="dxa"/>
+            <w:tcBorders>
+              <w:top w:val="single" w:sz="4" w:space="0" w:color="000000"/>
+              <w:left w:val="single" w:sz="4" w:space="0" w:color="000000"/>
+              <w:bottom w:val="single" w:sz="4" w:space="0" w:color="000000"/>
+              <w:right w:val="single" w:sz="4" w:space="0" w:color="000000"/>
+            </w:tcBorders>
+            <w:hideMark/>
+          </w:tcPr>
+          <w:p>
+            <w:pPr>
+              <w:jc w:val="center"/>
+              <w:rPr>
+                <w:sz w:val="28"/>
+                <w:szCs w:val="28"/>
+              </w:rPr>
+            </w:pPr>
+            <w:r>
+              <w:rPr>
+                <w:sz w:val="28"/>
+                <w:szCs w:val="28"/>
+              </w:rPr>
+              <w:t>Дата и время</w:t>
+            </w:r>
+          </w:p>
+        </w:tc>
+        <w:tc>
+          <w:tcPr>
+            <w:tcW w:w="914" w:type="dxa"/>
+            <w:tcBorders>
+              <w:top w:val="single" w:sz="4" w:space="0" w:color="000000"/>
+              <w:left w:val="single" w:sz="4" w:space="0" w:color="000000"/>
+              <w:bottom w:val="single" w:sz="4" w:space="0" w:color="000000"/>
+              <w:right w:val="single" w:sz="4" w:space="0" w:color="000000"/>
+            </w:tcBorders>
+            <w:hideMark/>
+          </w:tcPr>
+          <w:p>
+            <w:pPr>
+              <w:jc w:val="center"/>
+              <w:rPr>
+                <w:sz w:val="28"/>
+                <w:szCs w:val="28"/>
+              </w:rPr>
+            </w:pPr>
+          </w:p>
+        </w:tc>
+        <w:tc>
+          <w:tcPr>
+            <w:tcW w:w="1559" w:type="dxa"/>
+            <w:tcBorders>
+              <w:top w:val="single" w:sz="4" w:space="0" w:color="000000"/>
+              <w:left w:val="single" w:sz="4" w:space="0" w:color="000000"/>
+              <w:bottom w:val="single" w:sz="4" w:space="0" w:color="000000"/>
+              <w:right w:val="single" w:sz="4" w:space="0" w:color="000000"/>
+            </w:tcBorders>
+          </w:tcPr>
+          <w:p>
+            <w:pPr>
+              <w:jc w:val="center"/>
+              <w:rPr>
+                <w:sz w:val="28"/>
+                <w:szCs w:val="28"/>
+              </w:rPr>
+            </w:pPr>
+          </w:p>
+        </w:tc>
+        <w:tc>
+          <w:tcPr>
+            <w:tcW w:w="1485" w:type="dxa"/>
+            <w:tcBorders>
+              <w:top w:val="single" w:sz="4" w:space="0" w:color="000000"/>
+              <w:left w:val="single" w:sz="4" w:space="0" w:color="000000"/>
+              <w:bottom w:val="single" w:sz="4" w:space="0" w:color="000000"/>
+              <w:right w:val="single" w:sz="4" w:space="0" w:color="000000"/>
+            </w:tcBorders>
+          </w:tcPr>
+          <w:p>
+            <w:pPr>
+              <w:jc w:val="center"/>
+              <w:rPr>
+                <w:sz w:val="28"/>
+                <w:szCs w:val="28"/>
+              </w:rPr>
+            </w:pPr>
+          </w:p>
+        </w:tc>
+        <w:tc>
+          <w:tcPr>
+            <w:tcW w:w="1254" w:type="dxa"/>
+            <w:tcBorders>
+              <w:top w:val="single" w:sz="4" w:space="0" w:color="000000"/>
+              <w:left w:val="single" w:sz="4" w:space="0" w:color="000000"/>
+              <w:bottom w:val="single" w:sz="4" w:space="0" w:color="000000"/>
+              <w:right w:val="single" w:sz="4" w:space="0" w:color="000000"/>
+            </w:tcBorders>
+          </w:tcPr>
+          <w:p>
+            <w:pPr>
+              <w:jc w:val="center"/>
+              <w:rPr>
+                <w:sz w:val="28"/>
+                <w:szCs w:val="28"/>
+              </w:rPr>
+            </w:pPr>
+          </w:p>
+        </w:tc>
+        <w:tc>
+          <w:tcPr>
+            <w:tcW w:w="1707" w:type="dxa"/>
+            <w:tcBorders>
+              <w:top w:val="single" w:sz="4" w:space="0" w:color="000000"/>
+              <w:left w:val="single" w:sz="4" w:space="0" w:color="000000"/>
+              <w:bottom w:val="single" w:sz="4" w:space="0" w:color="000000"/>
+              <w:right w:val="single" w:sz="4" w:space="0" w:color="000000"/>
+            </w:tcBorders>
+            <w:hideMark/>
+          </w:tcPr>
+          <w:p>
+            <w:pPr>
+              <w:jc w:val="center"/>
+              <w:rPr>
+                <w:sz w:val="28"/>
+                <w:szCs w:val="28"/>
+              </w:rPr>
+            </w:pPr>
+            <w:r>
+              <w:rPr>
+                <w:sz w:val="28"/>
+                <w:szCs w:val="28"/>
+              </w:rPr>
+              <w:t>Время начала</w:t>
+            </w:r>
+          </w:p>
+        </w:tc>
+      </w:tr>
+      <w:tr>
+        <w:tc>
+          <w:tcPr>
+            <w:tcW w:w="2002" w:type="dxa"/>
+            <w:tcBorders>
+              <w:top w:val="single" w:sz="4" w:space="0" w:color="000000"/>
+              <w:left w:val="single" w:sz="4" w:space="0" w:color="000000"/>
+              <w:bottom w:val="single" w:sz="4" w:space="0" w:color="000000"/>
+              <w:right w:val="single" w:sz="4" w:space="0" w:color="000000"/>
+            </w:tcBorders>
+            <w:hideMark/>
+          </w:tcPr>
+          <w:p>
+            <w:pPr>
+              <w:jc w:val="center"/>
+              <w:rPr>
+                <w:sz w:val="28"/>
+                <w:szCs w:val="28"/>
+              </w:rPr>
+            </w:pPr>
+            <w:r>
+              <w:rPr>
+                <w:sz w:val="28"/>
+                <w:szCs w:val="28"/>
+              </w:rPr>
+              <w:t>Гирлянда</w:t>
+            </w:r>
+          </w:p>
+        </w:tc>
+        <w:tc>
+          <w:tcPr>
+            <w:tcW w:w="1138" w:type="dxa"/>
+            <w:tcBorders>
+              <w:top w:val="single" w:sz="4" w:space="0" w:color="000000"/>
+              <w:left w:val="single" w:sz="4" w:space="0" w:color="000000"/>
+              <w:bottom w:val="single" w:sz="4" w:space="0" w:color="000000"/>
+              <w:right w:val="single" w:sz="4" w:space="0" w:color="000000"/>
+            </w:tcBorders>
+            <w:hideMark/>
+          </w:tcPr>
+          <w:p>
+            <w:pPr>
+              <w:jc w:val="center"/>
+              <w:rPr>
+                <w:sz w:val="28"/>
+                <w:szCs w:val="28"/>
+              </w:rPr>
+            </w:pPr>
+            <w:r>
+              <w:rPr>
+                <w:sz w:val="28"/>
+                <w:szCs w:val="28"/>
+              </w:rPr>
+              <w:t>Число</w:t>
+            </w:r>
+          </w:p>
+        </w:tc>
+        <w:tc>
+          <w:tcPr>
+            <w:tcW w:w="914" w:type="dxa"/>
+            <w:tcBorders>
+              <w:top w:val="single" w:sz="4" w:space="0" w:color="000000"/>
+              <w:left w:val="single" w:sz="4" w:space="0" w:color="000000"/>
+              <w:bottom w:val="single" w:sz="4" w:space="0" w:color="000000"/>
+              <w:right w:val="single" w:sz="4" w:space="0" w:color="000000"/>
+            </w:tcBorders>
+          </w:tcPr>
+          <w:p>
+            <w:pPr>
+              <w:jc w:val="center"/>
+              <w:rPr>
+                <w:sz w:val="28"/>
+                <w:szCs w:val="28"/>
+              </w:rPr>
+            </w:pPr>
+          </w:p>
+        </w:tc>
+        <w:tc>
+          <w:tcPr>
+            <w:tcW w:w="1559" w:type="dxa"/>
+            <w:tcBorders>
+              <w:top w:val="single" w:sz="4" w:space="0" w:color="000000"/>
+              <w:left w:val="single" w:sz="4" w:space="0" w:color="000000"/>
+              <w:bottom w:val="single" w:sz="4" w:space="0" w:color="000000"/>
+              <w:right w:val="single" w:sz="4" w:space="0" w:color="000000"/>
+            </w:tcBorders>
+          </w:tcPr>
+          <w:p>
+            <w:pPr>
+              <w:jc w:val="center"/>
+              <w:rPr>
+                <w:sz w:val="28"/>
+                <w:szCs w:val="28"/>
+              </w:rPr>
+            </w:pPr>
+          </w:p>
+        </w:tc>
+        <w:tc>
+          <w:tcPr>
+            <w:tcW w:w="1485" w:type="dxa"/>
+            <w:tcBorders>
+              <w:top w:val="single" w:sz="4" w:space="0" w:color="000000"/>
+              <w:left w:val="single" w:sz="4" w:space="0" w:color="000000"/>
+              <w:bottom w:val="single" w:sz="4" w:space="0" w:color="000000"/>
+              <w:right w:val="single" w:sz="4" w:space="0" w:color="000000"/>
+            </w:tcBorders>
+          </w:tcPr>
+          <w:p>
+            <w:pPr>
+              <w:jc w:val="center"/>
+              <w:rPr>
+                <w:sz w:val="28"/>
+                <w:szCs w:val="28"/>
+              </w:rPr>
+            </w:pPr>
+          </w:p>
+        </w:tc>
+        <w:tc>
+          <w:tcPr>
+            <w:tcW w:w="1254" w:type="dxa"/>
+            <w:tcBorders>
+              <w:top w:val="single" w:sz="4" w:space="0" w:color="000000"/>
+              <w:left w:val="single" w:sz="4" w:space="0" w:color="000000"/>
+              <w:bottom w:val="single" w:sz="4" w:space="0" w:color="000000"/>
+              <w:right w:val="single" w:sz="4" w:space="0" w:color="000000"/>
+            </w:tcBorders>
+          </w:tcPr>
+          <w:p>
+            <w:pPr>
+              <w:jc w:val="center"/>
+              <w:rPr>
+                <w:sz w:val="28"/>
+                <w:szCs w:val="28"/>
+              </w:rPr>
+            </w:pPr>
+          </w:p>
+        </w:tc>
+        <w:tc>
+          <w:tcPr>
+            <w:tcW w:w="1707" w:type="dxa"/>
+            <w:tcBorders>
+              <w:top w:val="single" w:sz="4" w:space="0" w:color="000000"/>
+              <w:left w:val="single" w:sz="4" w:space="0" w:color="000000"/>
+              <w:bottom w:val="single" w:sz="4" w:space="0" w:color="000000"/>
+              <w:right w:val="single" w:sz="4" w:space="0" w:color="000000"/>
+            </w:tcBorders>
+            <w:hideMark/>
+          </w:tcPr>
+          <w:p>
+            <w:pPr>
+              <w:jc w:val="center"/>
+              <w:rPr>
+                <w:sz w:val="28"/>
+                <w:szCs w:val="28"/>
+              </w:rPr>
+            </w:pPr>
+            <w:r>
+              <w:rPr>
+                <w:sz w:val="28"/>
+                <w:szCs w:val="28"/>
+              </w:rPr>
+              <w:t>Гирлянда</w:t>
+            </w:r>
+          </w:p>
+        </w:tc>
+      </w:tr>
+      <w:tr>
+        <w:tc>
+          <w:tcPr>
+            <w:tcW w:w="2002" w:type="dxa"/>
+            <w:tcBorders>
+              <w:top w:val="single" w:sz="4" w:space="0" w:color="000000"/>
+              <w:left w:val="single" w:sz="4" w:space="0" w:color="000000"/>
+              <w:bottom w:val="single" w:sz="4" w:space="0" w:color="000000"/>
+              <w:right w:val="single" w:sz="4" w:space="0" w:color="000000"/>
+            </w:tcBorders>
+            <w:hideMark/>
+          </w:tcPr>
+          <w:p>
+            <w:pPr>
+              <w:jc w:val="center"/>
+              <w:rPr>
+                <w:sz w:val="28"/>
+                <w:szCs w:val="28"/>
+              </w:rPr>
+            </w:pPr>
+            <w:r>
+              <w:rPr>
+                <w:sz w:val="28"/>
+                <w:szCs w:val="28"/>
+              </w:rPr>
+              <w:t>Фейерверк</w:t>
+            </w:r>
+          </w:p>
+        </w:tc>
+        <w:tc>
+          <w:tcPr>
+            <w:tcW w:w="1138" w:type="dxa"/>
+            <w:tcBorders>
+              <w:top w:val="single" w:sz="4" w:space="0" w:color="000000"/>
+              <w:left w:val="single" w:sz="4" w:space="0" w:color="000000"/>
+              <w:bottom w:val="single" w:sz="4" w:space="0" w:color="000000"/>
+              <w:right w:val="single" w:sz="4" w:space="0" w:color="000000"/>
+            </w:tcBorders>
+            <w:hideMark/>
+          </w:tcPr>
+          <w:p>
+            <w:pPr>
+              <w:jc w:val="center"/>
+              <w:rPr>
+                <w:sz w:val="28"/>
+                <w:szCs w:val="28"/>
+              </w:rPr>
+            </w:pPr>
+            <w:r>
+              <w:rPr>
+                <w:sz w:val="28"/>
+                <w:szCs w:val="28"/>
+              </w:rPr>
+              <w:t>Число</w:t>
+            </w:r>
+          </w:p>
+        </w:tc>
+        <w:tc>
+          <w:tcPr>
+            <w:tcW w:w="914" w:type="dxa"/>
+            <w:tcBorders>
+              <w:top w:val="single" w:sz="4" w:space="0" w:color="000000"/>
+              <w:left w:val="single" w:sz="4" w:space="0" w:color="000000"/>
+              <w:bottom w:val="single" w:sz="4" w:space="0" w:color="000000"/>
+              <w:right w:val="single" w:sz="4" w:space="0" w:color="000000"/>
+            </w:tcBorders>
+          </w:tcPr>
+          <w:p>
+            <w:pPr>
+              <w:jc w:val="center"/>
+              <w:rPr>
+                <w:sz w:val="28"/>
+                <w:szCs w:val="28"/>
+              </w:rPr>
+            </w:pPr>
+          </w:p>
+        </w:tc>
+        <w:tc>
+          <w:tcPr>
+            <w:tcW w:w="1559" w:type="dxa"/>
+            <w:tcBorders>
+              <w:top w:val="single" w:sz="4" w:space="0" w:color="000000"/>
+              <w:left w:val="single" w:sz="4" w:space="0" w:color="000000"/>
+              <w:bottom w:val="single" w:sz="4" w:space="0" w:color="000000"/>
+              <w:right w:val="single" w:sz="4" w:space="0" w:color="000000"/>
+            </w:tcBorders>
+          </w:tcPr>
+          <w:p>
+            <w:pPr>
+              <w:jc w:val="center"/>
+              <w:rPr>
+                <w:sz w:val="28"/>
+                <w:szCs w:val="28"/>
+              </w:rPr>
+            </w:pPr>
+          </w:p>
+        </w:tc>
+        <w:tc>
+          <w:tcPr>
+            <w:tcW w:w="1485" w:type="dxa"/>
+            <w:tcBorders>
+              <w:top w:val="single" w:sz="4" w:space="0" w:color="000000"/>
+              <w:left w:val="single" w:sz="4" w:space="0" w:color="000000"/>
+              <w:bottom w:val="single" w:sz="4" w:space="0" w:color="000000"/>
+              <w:right w:val="single" w:sz="4" w:space="0" w:color="000000"/>
+            </w:tcBorders>
+          </w:tcPr>
+          <w:p>
+            <w:pPr>
+              <w:jc w:val="center"/>
+              <w:rPr>
+                <w:sz w:val="28"/>
+                <w:szCs w:val="28"/>
+              </w:rPr>
+            </w:pPr>
+          </w:p>
+        </w:tc>
+        <w:tc>
+          <w:tcPr>
+            <w:tcW w:w="1254" w:type="dxa"/>
+            <w:tcBorders>
+              <w:top w:val="single" w:sz="4" w:space="0" w:color="000000"/>
+              <w:left w:val="single" w:sz="4" w:space="0" w:color="000000"/>
+              <w:bottom w:val="single" w:sz="4" w:space="0" w:color="000000"/>
+              <w:right w:val="single" w:sz="4" w:space="0" w:color="000000"/>
+            </w:tcBorders>
+          </w:tcPr>
+          <w:p>
+            <w:pPr>
+              <w:jc w:val="center"/>
+              <w:rPr>
+                <w:sz w:val="28"/>
+                <w:szCs w:val="28"/>
+              </w:rPr>
+            </w:pPr>
+          </w:p>
+        </w:tc>
+        <w:tc>
+          <w:tcPr>
+            <w:tcW w:w="1707" w:type="dxa"/>
+            <w:tcBorders>
+              <w:top w:val="single" w:sz="4" w:space="0" w:color="000000"/>
+              <w:left w:val="single" w:sz="4" w:space="0" w:color="000000"/>
+              <w:bottom w:val="single" w:sz="4" w:space="0" w:color="000000"/>
+              <w:right w:val="single" w:sz="4" w:space="0" w:color="000000"/>
+            </w:tcBorders>
+            <w:hideMark/>
+          </w:tcPr>
+          <w:p>
+            <w:pPr>
+              <w:jc w:val="center"/>
+              <w:rPr>
+                <w:sz w:val="28"/>
+                <w:szCs w:val="28"/>
+              </w:rPr>
+            </w:pPr>
+            <w:r>
+              <w:rPr>
+                <w:sz w:val="28"/>
+                <w:szCs w:val="28"/>
+              </w:rPr>
+              <w:t>Фейерверк</w:t>
+            </w:r>
+          </w:p>
+        </w:tc>
+      </w:tr>
+      <w:tr>
+        <w:tc>
+          <w:tcPr>
+            <w:tcW w:w="2002" w:type="dxa"/>
+            <w:tcBorders>
+              <w:top w:val="single" w:sz="4" w:space="0" w:color="000000"/>
+              <w:left w:val="single" w:sz="4" w:space="0" w:color="000000"/>
+              <w:bottom w:val="single" w:sz="4" w:space="0" w:color="000000"/>
+              <w:right w:val="single" w:sz="4" w:space="0" w:color="000000"/>
+            </w:tcBorders>
+            <w:hideMark/>
+          </w:tcPr>
+          <w:p>
+            <w:pPr>
+              <w:jc w:val="center"/>
+              <w:rPr>
+                <w:sz w:val="28"/>
+                <w:szCs w:val="28"/>
+              </w:rPr>
+            </w:pPr>
+            <w:r>
+              <w:rPr>
+                <w:sz w:val="28"/>
+                <w:szCs w:val="28"/>
+              </w:rPr>
+              <w:t>Хлопушка</w:t>
+            </w:r>
+          </w:p>
+        </w:tc>
+        <w:tc>
+          <w:tcPr>
+            <w:tcW w:w="1138" w:type="dxa"/>
+            <w:tcBorders>
+              <w:top w:val="single" w:sz="4" w:space="0" w:color="000000"/>
+              <w:left w:val="single" w:sz="4" w:space="0" w:color="000000"/>
+              <w:bottom w:val="single" w:sz="4" w:space="0" w:color="000000"/>
+              <w:right w:val="single" w:sz="4" w:space="0" w:color="000000"/>
+            </w:tcBorders>
+            <w:hideMark/>
+          </w:tcPr>
+          <w:p>
+            <w:pPr>
+              <w:jc w:val="center"/>
+              <w:rPr>
+                <w:sz w:val="28"/>
+                <w:szCs w:val="28"/>
+              </w:rPr>
+            </w:pPr>
+            <w:r>
+              <w:rPr>
+                <w:sz w:val="28"/>
+                <w:szCs w:val="28"/>
+              </w:rPr>
+              <w:t>Число</w:t>
+            </w:r>
+          </w:p>
+        </w:tc>
+        <w:tc>
+          <w:tcPr>
+            <w:tcW w:w="914" w:type="dxa"/>
+            <w:tcBorders>
+              <w:top w:val="single" w:sz="4" w:space="0" w:color="000000"/>
+              <w:left w:val="single" w:sz="4" w:space="0" w:color="000000"/>
+              <w:bottom w:val="single" w:sz="4" w:space="0" w:color="000000"/>
+              <w:right w:val="single" w:sz="4" w:space="0" w:color="000000"/>
+            </w:tcBorders>
+          </w:tcPr>
+          <w:p>
+            <w:pPr>
+              <w:jc w:val="center"/>
+              <w:rPr>
+                <w:sz w:val="28"/>
+                <w:szCs w:val="28"/>
+                <w:lang w:val="en-US"/>
+              </w:rPr>
+            </w:pPr>
+          </w:p>
+        </w:tc>
+        <w:tc>
+          <w:tcPr>
+            <w:tcW w:w="1559" w:type="dxa"/>
+            <w:tcBorders>
+              <w:top w:val="single" w:sz="4" w:space="0" w:color="000000"/>
+              <w:left w:val="single" w:sz="4" w:space="0" w:color="000000"/>
+              <w:bottom w:val="single" w:sz="4" w:space="0" w:color="000000"/>
+              <w:right w:val="single" w:sz="4" w:space="0" w:color="000000"/>
+            </w:tcBorders>
+          </w:tcPr>
+          <w:p>
+            <w:pPr>
+              <w:jc w:val="center"/>
+              <w:rPr>
+                <w:sz w:val="28"/>
+                <w:szCs w:val="28"/>
+              </w:rPr>
+            </w:pPr>
+          </w:p>
+        </w:tc>
+        <w:tc>
+          <w:tcPr>
+            <w:tcW w:w="1485" w:type="dxa"/>
+            <w:tcBorders>
+              <w:top w:val="single" w:sz="4" w:space="0" w:color="000000"/>
+              <w:left w:val="single" w:sz="4" w:space="0" w:color="000000"/>
+              <w:bottom w:val="single" w:sz="4" w:space="0" w:color="000000"/>
+              <w:right w:val="single" w:sz="4" w:space="0" w:color="000000"/>
+            </w:tcBorders>
+          </w:tcPr>
+          <w:p>
+            <w:pPr>
+              <w:jc w:val="center"/>
+              <w:rPr>
+                <w:sz w:val="28"/>
+                <w:szCs w:val="28"/>
+              </w:rPr>
+            </w:pPr>
+          </w:p>
+        </w:tc>
+        <w:tc>
+          <w:tcPr>
+            <w:tcW w:w="1254" w:type="dxa"/>
+            <w:tcBorders>
+              <w:top w:val="single" w:sz="4" w:space="0" w:color="000000"/>
+              <w:left w:val="single" w:sz="4" w:space="0" w:color="000000"/>
+              <w:bottom w:val="single" w:sz="4" w:space="0" w:color="000000"/>
+              <w:right w:val="single" w:sz="4" w:space="0" w:color="000000"/>
+            </w:tcBorders>
+          </w:tcPr>
+          <w:p>
+            <w:pPr>
+              <w:jc w:val="center"/>
+              <w:rPr>
+                <w:sz w:val="28"/>
+                <w:szCs w:val="28"/>
+              </w:rPr>
+            </w:pPr>
+          </w:p>
+        </w:tc>
+        <w:tc>
+          <w:tcPr>
+            <w:tcW w:w="1707" w:type="dxa"/>
+            <w:tcBorders>
+              <w:top w:val="single" w:sz="4" w:space="0" w:color="000000"/>
+              <w:left w:val="single" w:sz="4" w:space="0" w:color="000000"/>
+              <w:bottom w:val="single" w:sz="4" w:space="0" w:color="000000"/>
+              <w:right w:val="single" w:sz="4" w:space="0" w:color="000000"/>
+            </w:tcBorders>
+            <w:hideMark/>
+          </w:tcPr>
+          <w:p>
+            <w:pPr>
+              <w:jc w:val="center"/>
+              <w:rPr>
+                <w:sz w:val="28"/>
+                <w:szCs w:val="28"/>
+              </w:rPr>
+            </w:pPr>
+            <w:r>
+              <w:rPr>
+                <w:sz w:val="28"/>
+                <w:szCs w:val="28"/>
+              </w:rPr>
+              <w:t>Хлопушка</w:t>
+            </w:r>
+          </w:p>
+        </w:tc>
+      </w:tr>
+      <w:tr>
+        <w:tc>
+          <w:tcPr>
+            <w:tcW w:w="2002" w:type="dxa"/>
+            <w:tcBorders>
+              <w:top w:val="single" w:sz="4" w:space="0" w:color="000000"/>
+              <w:left w:val="single" w:sz="4" w:space="0" w:color="000000"/>
+              <w:bottom w:val="single" w:sz="4" w:space="0" w:color="000000"/>
+              <w:right w:val="single" w:sz="4" w:space="0" w:color="000000"/>
+            </w:tcBorders>
+            <w:hideMark/>
+          </w:tcPr>
+          <w:p>
+            <w:pPr>
+              <w:jc w:val="center"/>
+              <w:rPr>
+                <w:sz w:val="28"/>
+                <w:szCs w:val="28"/>
+              </w:rPr>
+            </w:pPr>
+            <w:r>
+              <w:rPr>
+                <w:sz w:val="28"/>
+                <w:szCs w:val="28"/>
+              </w:rPr>
+              <w:t>Мероприятие</w:t>
+            </w:r>
+          </w:p>
+        </w:tc>
+        <w:tc>
+          <w:tcPr>
+            <w:tcW w:w="1138" w:type="dxa"/>
+            <w:tcBorders>
+              <w:top w:val="single" w:sz="4" w:space="0" w:color="000000"/>
+              <w:left w:val="single" w:sz="4" w:space="0" w:color="000000"/>
+              <w:bottom w:val="single" w:sz="4" w:space="0" w:color="000000"/>
+              <w:right w:val="single" w:sz="4" w:space="0" w:color="000000"/>
+            </w:tcBorders>
+            <w:hideMark/>
+          </w:tcPr>
+          <w:p>
+            <w:pPr>
+              <w:jc w:val="center"/>
+              <w:rPr>
+                <w:sz w:val="28"/>
+                <w:szCs w:val="28"/>
+              </w:rPr>
+            </w:pPr>
+            <w:r>
+              <w:rPr>
+                <w:sz w:val="28"/>
+                <w:szCs w:val="28"/>
+              </w:rPr>
+              <w:t>Текст</w:t>
+            </w:r>
+          </w:p>
+        </w:tc>
+        <w:tc>
+          <w:tcPr>
+            <w:tcW w:w="914" w:type="dxa"/>
+            <w:tcBorders>
+              <w:top w:val="single" w:sz="4" w:space="0" w:color="000000"/>
+              <w:left w:val="single" w:sz="4" w:space="0" w:color="000000"/>
+              <w:bottom w:val="single" w:sz="4" w:space="0" w:color="000000"/>
+              <w:right w:val="single" w:sz="4" w:space="0" w:color="000000"/>
+            </w:tcBorders>
+            <w:hideMark/>
+          </w:tcPr>
+          <w:p>
+            <w:pPr>
+              <w:jc w:val="center"/>
+              <w:rPr>
+                <w:sz w:val="28"/>
+                <w:szCs w:val="28"/>
+              </w:rPr>
+            </w:pPr>
+            <w:r>
+              <w:rPr>
+                <w:sz w:val="28"/>
+                <w:szCs w:val="28"/>
+              </w:rPr>
+              <w:t>35</w:t>
+            </w:r>
+          </w:p>
+        </w:tc>
+        <w:tc>
+          <w:tcPr>
+            <w:tcW w:w="1559" w:type="dxa"/>
+            <w:tcBorders>
+              <w:top w:val="single" w:sz="4" w:space="0" w:color="000000"/>
+              <w:left w:val="single" w:sz="4" w:space="0" w:color="000000"/>
+              <w:bottom w:val="single" w:sz="4" w:space="0" w:color="000000"/>
+              <w:right w:val="single" w:sz="4" w:space="0" w:color="000000"/>
+            </w:tcBorders>
+          </w:tcPr>
+          <w:p>
+            <w:pPr>
+              <w:jc w:val="center"/>
+              <w:rPr>
+                <w:sz w:val="28"/>
+                <w:szCs w:val="28"/>
+              </w:rPr>
+            </w:pPr>
+          </w:p>
+        </w:tc>
+        <w:tc>
+          <w:tcPr>
+            <w:tcW w:w="1485" w:type="dxa"/>
+            <w:tcBorders>
+              <w:top w:val="single" w:sz="4" w:space="0" w:color="000000"/>
+              <w:left w:val="single" w:sz="4" w:space="0" w:color="000000"/>
+              <w:bottom w:val="single" w:sz="4" w:space="0" w:color="000000"/>
+              <w:right w:val="single" w:sz="4" w:space="0" w:color="000000"/>
+            </w:tcBorders>
+          </w:tcPr>
+          <w:p>
+            <w:pPr>
+              <w:jc w:val="center"/>
+              <w:rPr>
+                <w:sz w:val="28"/>
+                <w:szCs w:val="28"/>
+              </w:rPr>
+            </w:pPr>
+          </w:p>
+        </w:tc>
+        <w:tc>
+          <w:tcPr>
+            <w:tcW w:w="1254" w:type="dxa"/>
+            <w:tcBorders>
+              <w:top w:val="single" w:sz="4" w:space="0" w:color="000000"/>
+              <w:left w:val="single" w:sz="4" w:space="0" w:color="000000"/>
+              <w:bottom w:val="single" w:sz="4" w:space="0" w:color="000000"/>
+              <w:right w:val="single" w:sz="4" w:space="0" w:color="000000"/>
+            </w:tcBorders>
+          </w:tcPr>
+          <w:p>
+            <w:pPr>
+              <w:jc w:val="center"/>
+              <w:rPr>
+                <w:sz w:val="28"/>
+                <w:szCs w:val="28"/>
+              </w:rPr>
+            </w:pPr>
+          </w:p>
+        </w:tc>
+        <w:tc>
+          <w:tcPr>
+            <w:tcW w:w="1707" w:type="dxa"/>
+            <w:tcBorders>
+              <w:top w:val="single" w:sz="4" w:space="0" w:color="000000"/>
+              <w:left w:val="single" w:sz="4" w:space="0" w:color="000000"/>
+              <w:bottom w:val="single" w:sz="4" w:space="0" w:color="000000"/>
+              <w:right w:val="single" w:sz="4" w:space="0" w:color="000000"/>
+            </w:tcBorders>
+            <w:hideMark/>
+          </w:tcPr>
+          <w:p>
+            <w:pPr>
+              <w:jc w:val="center"/>
+              <w:rPr>
+                <w:sz w:val="28"/>
+                <w:szCs w:val="28"/>
+              </w:rPr>
+            </w:pPr>
+            <w:r>
+              <w:rPr>
+                <w:sz w:val="28"/>
+                <w:szCs w:val="28"/>
+              </w:rPr>
+              <w:t>Мероприятие</w:t>
+            </w:r>
+          </w:p>
+        </w:tc>
+      </w:tr>
+      <w:tr>
+        <w:tc>
+          <w:tcPr>
+            <w:tcW w:w="2002" w:type="dxa"/>
+            <w:tcBorders>
+              <w:top w:val="single" w:sz="4" w:space="0" w:color="000000"/>
+              <w:left w:val="single" w:sz="4" w:space="0" w:color="000000"/>
+              <w:bottom w:val="single" w:sz="4" w:space="0" w:color="000000"/>
+              <w:right w:val="single" w:sz="4" w:space="0" w:color="000000"/>
+            </w:tcBorders>
+            <w:hideMark/>
+          </w:tcPr>
+          <w:p>
+            <w:pPr>
+              <w:jc w:val="center"/>
+              <w:rPr>
+                <w:sz w:val="28"/>
+                <w:szCs w:val="28"/>
+              </w:rPr>
+            </w:pPr>
+            <w:proofErr w:type="spellStart"/>
+            <w:r>
+              <w:rPr>
+                <w:sz w:val="28"/>
+                <w:szCs w:val="28"/>
+              </w:rPr>
+              <w:t>Код_Аниматора</w:t>
+            </w:r>
+            <w:proofErr w:type="spellEnd"/>
+          </w:p>
+        </w:tc>
+        <w:tc>
+          <w:tcPr>
+            <w:tcW w:w="1138" w:type="dxa"/>
+            <w:tcBorders>
+              <w:top w:val="single" w:sz="4" w:space="0" w:color="000000"/>
+              <w:left w:val="single" w:sz="4" w:space="0" w:color="000000"/>
+              <w:bottom w:val="single" w:sz="4" w:space="0" w:color="000000"/>
+              <w:right w:val="single" w:sz="4" w:space="0" w:color="000000"/>
+            </w:tcBorders>
+            <w:hideMark/>
+          </w:tcPr>
+          <w:p>
+            <w:pPr>
+              <w:jc w:val="center"/>
+              <w:rPr>
+                <w:sz w:val="28"/>
+                <w:szCs w:val="28"/>
+              </w:rPr>
+            </w:pPr>
+            <w:r>
+              <w:rPr>
+                <w:sz w:val="28"/>
+                <w:szCs w:val="28"/>
+              </w:rPr>
+              <w:t>Число</w:t>
+            </w:r>
+          </w:p>
+        </w:tc>
+        <w:tc>
+          <w:tcPr>
+            <w:tcW w:w="914" w:type="dxa"/>
+            <w:tcBorders>
+              <w:top w:val="single" w:sz="4" w:space="0" w:color="000000"/>
+              <w:left w:val="single" w:sz="4" w:space="0" w:color="000000"/>
+              <w:bottom w:val="single" w:sz="4" w:space="0" w:color="000000"/>
+              <w:right w:val="single" w:sz="4" w:space="0" w:color="000000"/>
+            </w:tcBorders>
+          </w:tcPr>
+          <w:p>
+            <w:pPr>
+              <w:jc w:val="center"/>
+              <w:rPr>
+                <w:sz w:val="28"/>
+                <w:szCs w:val="28"/>
+              </w:rPr>
+            </w:pPr>
+          </w:p>
+        </w:tc>
+        <w:tc>
+          <w:tcPr>
+            <w:tcW w:w="1559" w:type="dxa"/>
+            <w:tcBorders>
+              <w:top w:val="single" w:sz="4" w:space="0" w:color="000000"/>
+              <w:left w:val="single" w:sz="4" w:space="0" w:color="000000"/>
+              <w:bottom w:val="single" w:sz="4" w:space="0" w:color="000000"/>
+              <w:right w:val="single" w:sz="4" w:space="0" w:color="000000"/>
+            </w:tcBorders>
+          </w:tcPr>
+          <w:p>
+            <w:pPr>
+              <w:jc w:val="center"/>
+              <w:rPr>
+                <w:sz w:val="28"/>
+                <w:szCs w:val="28"/>
+              </w:rPr>
+            </w:pPr>
+          </w:p>
+        </w:tc>
+        <w:tc>
+          <w:tcPr>
+            <w:tcW w:w="1485" w:type="dxa"/>
+            <w:tcBorders>
+              <w:top w:val="single" w:sz="4" w:space="0" w:color="000000"/>
+              <w:left w:val="single" w:sz="4" w:space="0" w:color="000000"/>
+              <w:bottom w:val="single" w:sz="4" w:space="0" w:color="000000"/>
+              <w:right w:val="single" w:sz="4" w:space="0" w:color="000000"/>
+            </w:tcBorders>
+          </w:tcPr>
+          <w:p>
+            <w:pPr>
+              <w:jc w:val="center"/>
+              <w:rPr>
+                <w:sz w:val="28"/>
+                <w:szCs w:val="28"/>
+              </w:rPr>
+            </w:pPr>
+          </w:p>
+        </w:tc>
+        <w:tc>
+          <w:tcPr>
+            <w:tcW w:w="1254" w:type="dxa"/>
+            <w:tcBorders>
+              <w:top w:val="single" w:sz="4" w:space="0" w:color="000000"/>
+              <w:left w:val="single" w:sz="4" w:space="0" w:color="000000"/>
+              <w:bottom w:val="single" w:sz="4" w:space="0" w:color="000000"/>
+              <w:right w:val="single" w:sz="4" w:space="0" w:color="000000"/>
+            </w:tcBorders>
+            <w:hideMark/>
+          </w:tcPr>
+          <w:p>
+            <w:pPr>
+              <w:jc w:val="center"/>
+              <w:rPr>
+                <w:sz w:val="28"/>
+                <w:szCs w:val="28"/>
+              </w:rPr>
+            </w:pPr>
+            <w:r>
+              <w:rPr>
+                <w:sz w:val="28"/>
+                <w:szCs w:val="28"/>
+              </w:rPr>
+              <w:t>+</w:t>
+            </w:r>
+          </w:p>
+        </w:tc>
+        <w:tc>
+          <w:tcPr>
+            <w:tcW w:w="1707" w:type="dxa"/>
+            <w:tcBorders>
+              <w:top w:val="single" w:sz="4" w:space="0" w:color="000000"/>
+              <w:left w:val="single" w:sz="4" w:space="0" w:color="000000"/>
+              <w:bottom w:val="single" w:sz="4" w:space="0" w:color="000000"/>
+              <w:right w:val="single" w:sz="4" w:space="0" w:color="000000"/>
+            </w:tcBorders>
+            <w:hideMark/>
+          </w:tcPr>
+          <w:p>
+            <w:pPr>
+              <w:jc w:val="center"/>
+              <w:rPr>
+                <w:sz w:val="28"/>
+                <w:szCs w:val="28"/>
+              </w:rPr>
+            </w:pPr>
+            <w:r>
+              <w:rPr>
+                <w:sz w:val="28"/>
+                <w:szCs w:val="28"/>
+              </w:rPr>
+              <w:t>Код аниматора</w:t>
+            </w:r>
+          </w:p>
+        </w:tc>
+      </w:tr>
+    </w:tbl>
     <w:p>
       <w:pPr>
         <w:spacing w:line="360" w:lineRule="auto"/>
@@ -1384,6 +4930,33 @@
           <w:b/>
         </w:rPr>
       </w:pPr>
+      <w:r>
+        <w:object w:dxaOrig="1520" w:dyaOrig="985" w14:anchorId="7A305B72">
+          <v:shapetype id="_x0000_t75" coordsize="21600,21600" o:spt="75" o:preferrelative="t" path="m@4@5l@4@11@9@11@9@5xe" filled="f" stroked="f">
+            <v:stroke joinstyle="miter"/>
+            <v:formulas>
+              <v:f eqn="if lineDrawn pixelLineWidth 0"/>
+              <v:f eqn="sum @0 1 0"/>
+              <v:f eqn="sum 0 0 @1"/>
+              <v:f eqn="prod @2 1 2"/>
+              <v:f eqn="prod @3 21600 pixelWidth"/>
+              <v:f eqn="prod @3 21600 pixelHeight"/>
+              <v:f eqn="sum @0 0 1"/>
+              <v:f eqn="prod @6 1 2"/>
+              <v:f eqn="prod @7 21600 pixelWidth"/>
+              <v:f eqn="sum @8 21600 0"/>
+              <v:f eqn="prod @7 21600 pixelHeight"/>
+              <v:f eqn="sum @10 21600 0"/>
+            </v:formulas>
+            <v:path o:extrusionok="f" gradientshapeok="t" o:connecttype="rect"/>
+            <o:lock v:ext="edit" aspectratio="t"/>
+          </v:shapetype>
+          <v:shape id="_x0000_i1035" type="#_x0000_t75" style="width:76.2pt;height:49.2pt" o:ole="">
+            <v:imagedata r:id="rId11" o:title=""/>
+          </v:shape>
+          <o:OLEObject Type="Embed" ProgID="Package" ShapeID="_x0000_i1035" DrawAspect="Icon" ObjectID="_1809931878" r:id="rId12"/>
+        </w:object>
+      </w:r>
     </w:p>
     <w:p>
       <w:pPr>
@@ -1583,7 +5156,6 @@
           <w:szCs w:val="24"/>
           <w:lang w:eastAsia="ru-RU"/>
         </w:rPr>
-        <w:lastRenderedPageBreak/>
         <w:t xml:space="preserve">   2. Что дала </w:t>
       </w:r>
       <w:r>
@@ -2766,7 +6338,7 @@
     <w:lsdException w:name="Table Web 2" w:semiHidden="1" w:unhideWhenUsed="1"/>
     <w:lsdException w:name="Table Web 3" w:semiHidden="1" w:unhideWhenUsed="1"/>
     <w:lsdException w:name="Balloon Text" w:semiHidden="1" w:unhideWhenUsed="1"/>
-    <w:lsdException w:name="Table Grid" w:locked="1" w:uiPriority="0"/>
+    <w:lsdException w:name="Table Grid" w:locked="1" w:uiPriority="39"/>
     <w:lsdException w:name="Table Theme" w:semiHidden="1" w:unhideWhenUsed="1"/>
     <w:lsdException w:name="Placeholder Text" w:semiHidden="1"/>
     <w:lsdException w:name="No Spacing" w:uiPriority="1" w:qFormat="1"/>
@@ -3228,6 +6800,7 @@
   <w:style w:type="table" w:styleId="a6">
     <w:name w:val="Table Grid"/>
     <w:basedOn w:val="a1"/>
+    <w:uiPriority w:val="39"/>
     <w:locked/>
     <w:rsid w:val="00B33889"/>
     <w:tblPr>

--- a/И_21_УП_ПМ_02_Отчет_по_УП_для_студентов.docx
+++ b/И_21_УП_ПМ_02_Отчет_по_УП_для_студентов.docx
@@ -4951,10 +4951,10 @@
             <v:path o:extrusionok="f" gradientshapeok="t" o:connecttype="rect"/>
             <o:lock v:ext="edit" aspectratio="t"/>
           </v:shapetype>
-          <v:shape id="_x0000_i1035" type="#_x0000_t75" style="width:76.2pt;height:49.2pt" o:ole="">
+          <v:shape id="_x0000_i1025" type="#_x0000_t75" style="width:76.2pt;height:49.2pt" o:ole="">
             <v:imagedata r:id="rId11" o:title=""/>
           </v:shape>
-          <o:OLEObject Type="Embed" ProgID="Package" ShapeID="_x0000_i1035" DrawAspect="Icon" ObjectID="_1809931878" r:id="rId12"/>
+          <o:OLEObject Type="Embed" ProgID="Package" ShapeID="_x0000_i1025" DrawAspect="Icon" ObjectID="_1809939941" r:id="rId12"/>
         </w:object>
       </w:r>
     </w:p>
@@ -5209,6 +5209,12 @@
           <w:bCs/>
         </w:rPr>
       </w:pPr>
+      <w:r>
+        <w:rPr>
+          <w:bCs/>
+        </w:rPr>
+        <w:t>https://github.com/heariya/practice</w:t>
+      </w:r>
     </w:p>
     <w:sectPr>
       <w:pgSz w:w="11906" w:h="16838"/>
